--- a/lab2/dfghjk.docx
+++ b/lab2/dfghjk.docx
@@ -313,7 +313,6 @@
           <w:lang w:val="ru-RU"/>
         </w:rPr>
       </w:pPr>
-      <w:proofErr w:type="spellStart"/>
       <w:r>
         <w:rPr>
           <w:rFonts w:ascii="Times New Roman" w:hAnsi="Times New Roman" w:cs="Times New Roman"/>
@@ -322,7 +321,6 @@
         </w:rPr>
         <w:t>System.Object</w:t>
       </w:r>
-      <w:proofErr w:type="spellEnd"/>
       <w:r>
         <w:rPr>
           <w:rFonts w:ascii="Times New Roman" w:hAnsi="Times New Roman" w:cs="Times New Roman"/>
@@ -362,25 +360,71 @@
           <w:sz w:val="24"/>
           <w:szCs w:val="24"/>
         </w:rPr>
-        <w:t xml:space="preserve"> </w:t>
-      </w:r>
-      <w:proofErr w:type="spellStart"/>
-      <w:r>
-        <w:rPr>
-          <w:rFonts w:ascii="Times New Roman" w:hAnsi="Times New Roman" w:cs="Times New Roman"/>
-          <w:b/>
-          <w:bCs/>
-          <w:sz w:val="24"/>
-          <w:szCs w:val="24"/>
-        </w:rPr>
-        <w:t>System.Object</w:t>
-      </w:r>
-      <w:proofErr w:type="spellEnd"/>
-      <w:r>
-        <w:rPr>
-          <w:rFonts w:ascii="Times New Roman" w:hAnsi="Times New Roman" w:cs="Times New Roman"/>
-          <w:b/>
-          <w:bCs/>
+        <w:t xml:space="preserve"> System.Object.</w:t>
+      </w:r>
+      <w:r>
+        <w:rPr>
+          <w:rFonts w:ascii="Times New Roman" w:hAnsi="Times New Roman" w:cs="Times New Roman"/>
+          <w:b/>
+          <w:bCs/>
+          <w:sz w:val="24"/>
+          <w:szCs w:val="24"/>
+        </w:rPr>
+        <w:t xml:space="preserve"> </w:t>
+      </w:r>
+    </w:p>
+    <w:p>
+      <w:pPr>
+        <w:rPr>
+          <w:rFonts w:ascii="Times New Roman" w:hAnsi="Times New Roman" w:cs="Times New Roman"/>
+          <w:sz w:val="24"/>
+          <w:szCs w:val="24"/>
+        </w:rPr>
+      </w:pPr>
+      <w:r>
+        <w:rPr>
+          <w:rFonts w:ascii="Times New Roman" w:hAnsi="Times New Roman" w:cs="Times New Roman"/>
+          <w:sz w:val="24"/>
+          <w:szCs w:val="24"/>
+        </w:rPr>
+        <w:t xml:space="preserve">public </w:t>
+      </w:r>
+      <w:r>
+        <w:rPr>
+          <w:rFonts w:ascii="Times New Roman" w:hAnsi="Times New Roman" w:cs="Times New Roman"/>
+          <w:sz w:val="24"/>
+          <w:szCs w:val="24"/>
+          <w:highlight w:val="yellow"/>
+        </w:rPr>
+        <w:t>override</w:t>
+      </w:r>
+      <w:r>
+        <w:rPr>
+          <w:rFonts w:ascii="Times New Roman" w:hAnsi="Times New Roman" w:cs="Times New Roman"/>
+          <w:sz w:val="24"/>
+          <w:szCs w:val="24"/>
+        </w:rPr>
+        <w:t xml:space="preserve"> bool Equals</w:t>
+      </w:r>
+      <w:r>
+        <w:rPr>
+          <w:rFonts w:ascii="Times New Roman" w:hAnsi="Times New Roman" w:cs="Times New Roman"/>
+          <w:sz w:val="24"/>
+          <w:szCs w:val="24"/>
+        </w:rPr>
+        <w:t xml:space="preserve"> </w:t>
+      </w:r>
+      <w:r>
+        <w:rPr>
+          <w:rFonts w:ascii="Times New Roman" w:hAnsi="Times New Roman" w:cs="Times New Roman"/>
+          <w:sz w:val="24"/>
+          <w:szCs w:val="24"/>
+        </w:rPr>
+        <w:t>(object? obj) {.</w:t>
+      </w:r>
+      <w:r>
+        <w:rPr>
+          <w:rFonts w:ascii="Times New Roman" w:hAnsi="Times New Roman" w:cs="Times New Roman"/>
           <w:sz w:val="24"/>
           <w:szCs w:val="24"/>
         </w:rPr>
@@ -389,41 +433,99 @@
       <w:r>
         <w:rPr>
           <w:rFonts w:ascii="Times New Roman" w:hAnsi="Times New Roman" w:cs="Times New Roman"/>
-          <w:b/>
-          <w:bCs/>
-          <w:sz w:val="24"/>
-          <w:szCs w:val="24"/>
-        </w:rPr>
-        <w:t xml:space="preserve"> </w:t>
-      </w:r>
-    </w:p>
-    <w:p>
-      <w:pPr>
-        <w:rPr>
-          <w:rFonts w:ascii="Times New Roman" w:hAnsi="Times New Roman" w:cs="Times New Roman"/>
-          <w:sz w:val="24"/>
-          <w:szCs w:val="24"/>
-        </w:rPr>
-      </w:pPr>
-      <w:proofErr w:type="spellStart"/>
-      <w:r>
-        <w:rPr>
-          <w:rFonts w:ascii="Times New Roman" w:hAnsi="Times New Roman" w:cs="Times New Roman"/>
-          <w:sz w:val="24"/>
-          <w:szCs w:val="24"/>
-        </w:rPr>
-        <w:t>public</w:t>
-      </w:r>
-      <w:proofErr w:type="spellEnd"/>
-      <w:r>
-        <w:rPr>
-          <w:rFonts w:ascii="Times New Roman" w:hAnsi="Times New Roman" w:cs="Times New Roman"/>
-          <w:sz w:val="24"/>
-          <w:szCs w:val="24"/>
-        </w:rPr>
-        <w:t xml:space="preserve"> </w:t>
-      </w:r>
-      <w:proofErr w:type="spellStart"/>
+          <w:sz w:val="24"/>
+          <w:szCs w:val="24"/>
+        </w:rPr>
+        <w:t>.}</w:t>
+      </w:r>
+      <w:r>
+        <w:rPr>
+          <w:rFonts w:ascii="Times New Roman" w:hAnsi="Times New Roman" w:cs="Times New Roman"/>
+          <w:sz w:val="24"/>
+          <w:szCs w:val="24"/>
+        </w:rPr>
+        <w:t xml:space="preserve"> // </w:t>
+      </w:r>
+      <w:r>
+        <w:rPr>
+          <w:rFonts w:ascii="Times New Roman" w:hAnsi="Times New Roman" w:cs="Times New Roman"/>
+          <w:sz w:val="24"/>
+          <w:szCs w:val="24"/>
+        </w:rPr>
+        <w:t>и возврашает</w:t>
+      </w:r>
+      <w:r>
+        <w:rPr>
+          <w:rFonts w:ascii="Times New Roman" w:hAnsi="Times New Roman" w:cs="Times New Roman"/>
+          <w:sz w:val="24"/>
+          <w:szCs w:val="24"/>
+        </w:rPr>
+        <w:t xml:space="preserve"> </w:t>
+      </w:r>
+      <w:r>
+        <w:rPr>
+          <w:rFonts w:ascii="Times New Roman" w:hAnsi="Times New Roman" w:cs="Times New Roman"/>
+          <w:sz w:val="24"/>
+          <w:szCs w:val="24"/>
+        </w:rPr>
+        <w:t>true, если оба объекта равны</w:t>
+      </w:r>
+    </w:p>
+    <w:p>
+      <w:pPr>
+        <w:rPr>
+          <w:rFonts w:ascii="Times New Roman" w:hAnsi="Times New Roman" w:cs="Times New Roman"/>
+          <w:sz w:val="24"/>
+          <w:szCs w:val="24"/>
+          <w:lang w:val="en-US"/>
+        </w:rPr>
+      </w:pPr>
+      <w:r>
+        <w:rPr>
+          <w:rFonts w:ascii="Times New Roman" w:hAnsi="Times New Roman" w:cs="Times New Roman"/>
+          <w:sz w:val="24"/>
+          <w:szCs w:val="24"/>
+          <w:lang w:val="en-US"/>
+        </w:rPr>
+        <w:t>public static bool Equals</w:t>
+      </w:r>
+      <w:r>
+        <w:rPr>
+          <w:rFonts w:ascii="Times New Roman" w:hAnsi="Times New Roman" w:cs="Times New Roman"/>
+          <w:sz w:val="24"/>
+          <w:szCs w:val="24"/>
+          <w:lang w:val="en-US"/>
+        </w:rPr>
+        <w:t xml:space="preserve"> </w:t>
+      </w:r>
+      <w:r>
+        <w:rPr>
+          <w:rFonts w:ascii="Times New Roman" w:hAnsi="Times New Roman" w:cs="Times New Roman"/>
+          <w:sz w:val="24"/>
+          <w:szCs w:val="24"/>
+          <w:lang w:val="en-US"/>
+        </w:rPr>
+        <w:t>(object ob1, object ob2);</w:t>
+      </w:r>
+    </w:p>
+    <w:p>
+      <w:pPr>
+        <w:rPr>
+          <w:rFonts w:ascii="Times New Roman" w:hAnsi="Times New Roman" w:cs="Times New Roman"/>
+          <w:sz w:val="24"/>
+          <w:szCs w:val="24"/>
+          <w:lang w:val="en-US"/>
+        </w:rPr>
+      </w:pPr>
+      <w:r>
+        <w:rPr>
+          <w:rFonts w:ascii="Times New Roman" w:hAnsi="Times New Roman" w:cs="Times New Roman"/>
+          <w:sz w:val="24"/>
+          <w:szCs w:val="24"/>
+          <w:lang w:val="en-US"/>
+        </w:rPr>
+        <w:t xml:space="preserve">public </w:t>
+      </w:r>
       <w:r>
         <w:rPr>
           <w:rFonts w:ascii="Times New Roman" w:hAnsi="Times New Roman" w:cs="Times New Roman"/>
@@ -433,82 +535,111 @@
         </w:rPr>
         <w:t>override</w:t>
       </w:r>
-      <w:proofErr w:type="spellEnd"/>
-      <w:r>
-        <w:rPr>
-          <w:rFonts w:ascii="Times New Roman" w:hAnsi="Times New Roman" w:cs="Times New Roman"/>
-          <w:sz w:val="24"/>
-          <w:szCs w:val="24"/>
-        </w:rPr>
-        <w:t xml:space="preserve"> </w:t>
-      </w:r>
-      <w:proofErr w:type="spellStart"/>
-      <w:r>
-        <w:rPr>
-          <w:rFonts w:ascii="Times New Roman" w:hAnsi="Times New Roman" w:cs="Times New Roman"/>
-          <w:sz w:val="24"/>
-          <w:szCs w:val="24"/>
-        </w:rPr>
-        <w:t>bool</w:t>
-      </w:r>
-      <w:proofErr w:type="spellEnd"/>
-      <w:r>
-        <w:rPr>
-          <w:rFonts w:ascii="Times New Roman" w:hAnsi="Times New Roman" w:cs="Times New Roman"/>
-          <w:sz w:val="24"/>
-          <w:szCs w:val="24"/>
-        </w:rPr>
-        <w:t xml:space="preserve"> </w:t>
-      </w:r>
-      <w:proofErr w:type="spellStart"/>
-      <w:r>
-        <w:rPr>
-          <w:rFonts w:ascii="Times New Roman" w:hAnsi="Times New Roman" w:cs="Times New Roman"/>
-          <w:sz w:val="24"/>
-          <w:szCs w:val="24"/>
-        </w:rPr>
-        <w:t>Equals</w:t>
-      </w:r>
-      <w:proofErr w:type="spellEnd"/>
-      <w:r>
-        <w:rPr>
-          <w:rFonts w:ascii="Times New Roman" w:hAnsi="Times New Roman" w:cs="Times New Roman"/>
-          <w:sz w:val="24"/>
-          <w:szCs w:val="24"/>
-        </w:rPr>
-        <w:t xml:space="preserve"> </w:t>
-      </w:r>
-      <w:r>
-        <w:rPr>
-          <w:rFonts w:ascii="Times New Roman" w:hAnsi="Times New Roman" w:cs="Times New Roman"/>
-          <w:sz w:val="24"/>
-          <w:szCs w:val="24"/>
-        </w:rPr>
-        <w:t>(</w:t>
-      </w:r>
-      <w:proofErr w:type="spellStart"/>
-      <w:r>
-        <w:rPr>
-          <w:rFonts w:ascii="Times New Roman" w:hAnsi="Times New Roman" w:cs="Times New Roman"/>
-          <w:sz w:val="24"/>
-          <w:szCs w:val="24"/>
-        </w:rPr>
-        <w:t>object</w:t>
-      </w:r>
-      <w:proofErr w:type="spellEnd"/>
-      <w:r>
-        <w:rPr>
-          <w:rFonts w:ascii="Times New Roman" w:hAnsi="Times New Roman" w:cs="Times New Roman"/>
-          <w:sz w:val="24"/>
-          <w:szCs w:val="24"/>
-        </w:rPr>
-        <w:t>? obj) {.</w:t>
-      </w:r>
-      <w:r>
-        <w:rPr>
-          <w:rFonts w:ascii="Times New Roman" w:hAnsi="Times New Roman" w:cs="Times New Roman"/>
-          <w:sz w:val="24"/>
-          <w:szCs w:val="24"/>
+      <w:r>
+        <w:rPr>
+          <w:rFonts w:ascii="Times New Roman" w:hAnsi="Times New Roman" w:cs="Times New Roman"/>
+          <w:sz w:val="24"/>
+          <w:szCs w:val="24"/>
+        </w:rPr>
+        <w:t xml:space="preserve"> </w:t>
+      </w:r>
+      <w:r>
+        <w:rPr>
+          <w:rFonts w:ascii="Times New Roman" w:hAnsi="Times New Roman" w:cs="Times New Roman"/>
+          <w:sz w:val="24"/>
+          <w:szCs w:val="24"/>
+          <w:lang w:val="en-US"/>
+        </w:rPr>
+        <w:t>int GetHashCode();</w:t>
+      </w:r>
+      <w:r>
+        <w:rPr>
+          <w:rFonts w:ascii="Times New Roman" w:hAnsi="Times New Roman" w:cs="Times New Roman"/>
+          <w:sz w:val="24"/>
+          <w:szCs w:val="24"/>
+          <w:lang w:val="en-US"/>
+        </w:rPr>
+        <w:t xml:space="preserve"> </w:t>
+      </w:r>
+      <w:r>
+        <w:rPr>
+          <w:rFonts w:ascii="Times New Roman" w:hAnsi="Times New Roman" w:cs="Times New Roman"/>
+          <w:sz w:val="24"/>
+          <w:szCs w:val="24"/>
+          <w:lang w:val="en-US"/>
+        </w:rPr>
+        <w:t xml:space="preserve">// </w:t>
+      </w:r>
+      <w:r>
+        <w:rPr>
+          <w:rFonts w:ascii="Times New Roman" w:hAnsi="Times New Roman" w:cs="Times New Roman"/>
+          <w:sz w:val="24"/>
+          <w:szCs w:val="24"/>
+          <w:lang w:val="ru-RU"/>
+        </w:rPr>
+        <w:t>возвращает</w:t>
+      </w:r>
+      <w:r>
+        <w:rPr>
+          <w:rFonts w:ascii="Times New Roman" w:hAnsi="Times New Roman" w:cs="Times New Roman"/>
+          <w:sz w:val="24"/>
+          <w:szCs w:val="24"/>
+          <w:lang w:val="en-US"/>
+        </w:rPr>
+        <w:t xml:space="preserve"> </w:t>
+      </w:r>
+      <w:r>
+        <w:rPr>
+          <w:rFonts w:ascii="Times New Roman" w:hAnsi="Times New Roman" w:cs="Times New Roman"/>
+          <w:sz w:val="24"/>
+          <w:szCs w:val="24"/>
+          <w:lang w:val="ru-RU"/>
+        </w:rPr>
+        <w:t>хеш</w:t>
+      </w:r>
+      <w:r>
+        <w:rPr>
+          <w:rFonts w:ascii="Times New Roman" w:hAnsi="Times New Roman" w:cs="Times New Roman"/>
+          <w:sz w:val="24"/>
+          <w:szCs w:val="24"/>
+          <w:lang w:val="en-US"/>
+        </w:rPr>
+        <w:t>-</w:t>
+      </w:r>
+      <w:r>
+        <w:rPr>
+          <w:rFonts w:ascii="Times New Roman" w:hAnsi="Times New Roman" w:cs="Times New Roman"/>
+          <w:sz w:val="24"/>
+          <w:szCs w:val="24"/>
+          <w:lang w:val="ru-RU"/>
+        </w:rPr>
+        <w:t>код</w:t>
+      </w:r>
+    </w:p>
+    <w:p>
+      <w:pPr>
+        <w:rPr>
+          <w:rFonts w:ascii="Times New Roman" w:hAnsi="Times New Roman" w:cs="Times New Roman"/>
+          <w:sz w:val="24"/>
+          <w:szCs w:val="24"/>
+          <w:lang w:val="ru-RU"/>
+        </w:rPr>
+      </w:pPr>
+      <w:r>
+        <w:rPr>
+          <w:rFonts w:ascii="Times New Roman" w:hAnsi="Times New Roman" w:cs="Times New Roman"/>
+          <w:sz w:val="24"/>
+          <w:szCs w:val="24"/>
+          <w:lang w:val="en-US"/>
+        </w:rPr>
+        <w:t>person</w:t>
+      </w:r>
+      <w:r>
+        <w:rPr>
+          <w:rFonts w:ascii="Times New Roman" w:hAnsi="Times New Roman" w:cs="Times New Roman"/>
+          <w:sz w:val="24"/>
+          <w:szCs w:val="24"/>
+          <w:lang w:val="ru-RU"/>
         </w:rPr>
         <w:t>.</w:t>
       </w:r>
@@ -517,14 +648,25 @@
           <w:rFonts w:ascii="Times New Roman" w:hAnsi="Times New Roman" w:cs="Times New Roman"/>
           <w:sz w:val="24"/>
           <w:szCs w:val="24"/>
-        </w:rPr>
-        <w:t>.}</w:t>
-      </w:r>
-      <w:r>
-        <w:rPr>
-          <w:rFonts w:ascii="Times New Roman" w:hAnsi="Times New Roman" w:cs="Times New Roman"/>
-          <w:sz w:val="24"/>
-          <w:szCs w:val="24"/>
+          <w:lang w:val="en-US"/>
+        </w:rPr>
+        <w:t>GetType</w:t>
+      </w:r>
+      <w:r>
+        <w:rPr>
+          <w:rFonts w:ascii="Times New Roman" w:hAnsi="Times New Roman" w:cs="Times New Roman"/>
+          <w:sz w:val="24"/>
+          <w:szCs w:val="24"/>
+          <w:lang w:val="ru-RU"/>
+        </w:rPr>
+        <w:t>()</w:t>
+      </w:r>
+      <w:r>
+        <w:rPr>
+          <w:rFonts w:ascii="Times New Roman" w:hAnsi="Times New Roman" w:cs="Times New Roman"/>
+          <w:sz w:val="24"/>
+          <w:szCs w:val="24"/>
+          <w:lang w:val="ru-RU"/>
         </w:rPr>
         <w:t xml:space="preserve"> // </w:t>
       </w:r>
@@ -533,462 +675,140 @@
           <w:rFonts w:ascii="Times New Roman" w:hAnsi="Times New Roman" w:cs="Times New Roman"/>
           <w:sz w:val="24"/>
           <w:szCs w:val="24"/>
-        </w:rPr>
-        <w:t xml:space="preserve">и </w:t>
-      </w:r>
-      <w:proofErr w:type="spellStart"/>
-      <w:r>
-        <w:rPr>
-          <w:rFonts w:ascii="Times New Roman" w:hAnsi="Times New Roman" w:cs="Times New Roman"/>
-          <w:sz w:val="24"/>
-          <w:szCs w:val="24"/>
-        </w:rPr>
-        <w:t>возврашает</w:t>
-      </w:r>
-      <w:proofErr w:type="spellEnd"/>
-      <w:r>
-        <w:rPr>
-          <w:rFonts w:ascii="Times New Roman" w:hAnsi="Times New Roman" w:cs="Times New Roman"/>
-          <w:sz w:val="24"/>
-          <w:szCs w:val="24"/>
-        </w:rPr>
-        <w:t xml:space="preserve"> </w:t>
-      </w:r>
-      <w:proofErr w:type="spellStart"/>
-      <w:r>
-        <w:rPr>
-          <w:rFonts w:ascii="Times New Roman" w:hAnsi="Times New Roman" w:cs="Times New Roman"/>
-          <w:sz w:val="24"/>
-          <w:szCs w:val="24"/>
-        </w:rPr>
-        <w:t>true</w:t>
-      </w:r>
-      <w:proofErr w:type="spellEnd"/>
-      <w:r>
-        <w:rPr>
-          <w:rFonts w:ascii="Times New Roman" w:hAnsi="Times New Roman" w:cs="Times New Roman"/>
-          <w:sz w:val="24"/>
-          <w:szCs w:val="24"/>
-        </w:rPr>
-        <w:t>, если оба объекта равны</w:t>
-      </w:r>
-    </w:p>
-    <w:p>
-      <w:pPr>
-        <w:rPr>
-          <w:rFonts w:ascii="Times New Roman" w:hAnsi="Times New Roman" w:cs="Times New Roman"/>
-          <w:sz w:val="24"/>
-          <w:szCs w:val="24"/>
-          <w:lang w:val="en-US"/>
-        </w:rPr>
-      </w:pPr>
-      <w:r>
-        <w:rPr>
-          <w:rFonts w:ascii="Times New Roman" w:hAnsi="Times New Roman" w:cs="Times New Roman"/>
-          <w:sz w:val="24"/>
-          <w:szCs w:val="24"/>
-          <w:lang w:val="en-US"/>
-        </w:rPr>
-        <w:t>public static bool Equals</w:t>
-      </w:r>
-      <w:r>
-        <w:rPr>
-          <w:rFonts w:ascii="Times New Roman" w:hAnsi="Times New Roman" w:cs="Times New Roman"/>
-          <w:sz w:val="24"/>
-          <w:szCs w:val="24"/>
-          <w:lang w:val="en-US"/>
-        </w:rPr>
-        <w:t xml:space="preserve"> </w:t>
-      </w:r>
-      <w:r>
-        <w:rPr>
-          <w:rFonts w:ascii="Times New Roman" w:hAnsi="Times New Roman" w:cs="Times New Roman"/>
-          <w:sz w:val="24"/>
-          <w:szCs w:val="24"/>
-          <w:lang w:val="en-US"/>
-        </w:rPr>
-        <w:t>(object ob1, object ob2);</w:t>
-      </w:r>
-    </w:p>
-    <w:p>
-      <w:pPr>
-        <w:rPr>
-          <w:rFonts w:ascii="Times New Roman" w:hAnsi="Times New Roman" w:cs="Times New Roman"/>
-          <w:sz w:val="24"/>
-          <w:szCs w:val="24"/>
-          <w:lang w:val="en-US"/>
-        </w:rPr>
-      </w:pPr>
-      <w:r>
-        <w:rPr>
-          <w:rFonts w:ascii="Times New Roman" w:hAnsi="Times New Roman" w:cs="Times New Roman"/>
-          <w:sz w:val="24"/>
-          <w:szCs w:val="24"/>
-          <w:lang w:val="en-US"/>
-        </w:rPr>
-        <w:t xml:space="preserve">public </w:t>
-      </w:r>
-      <w:proofErr w:type="spellStart"/>
-      <w:r>
-        <w:rPr>
-          <w:rFonts w:ascii="Times New Roman" w:hAnsi="Times New Roman" w:cs="Times New Roman"/>
+          <w:lang w:val="ru-RU"/>
+        </w:rPr>
+        <w:t>возвращает</w:t>
+      </w:r>
+      <w:r>
+        <w:rPr>
+          <w:rFonts w:ascii="Times New Roman" w:hAnsi="Times New Roman" w:cs="Times New Roman"/>
+          <w:sz w:val="24"/>
+          <w:szCs w:val="24"/>
+          <w:lang w:val="ru-RU"/>
+        </w:rPr>
+        <w:t xml:space="preserve"> </w:t>
+      </w:r>
+      <w:r>
+        <w:rPr>
+          <w:rFonts w:ascii="Times New Roman" w:hAnsi="Times New Roman" w:cs="Times New Roman"/>
+          <w:sz w:val="24"/>
+          <w:szCs w:val="24"/>
+          <w:lang w:val="ru-RU"/>
+        </w:rPr>
+        <w:t>тип</w:t>
+      </w:r>
+      <w:r>
+        <w:rPr>
+          <w:rFonts w:ascii="Times New Roman" w:hAnsi="Times New Roman" w:cs="Times New Roman"/>
+          <w:sz w:val="24"/>
+          <w:szCs w:val="24"/>
+          <w:lang w:val="ru-RU"/>
+        </w:rPr>
+        <w:t xml:space="preserve"> </w:t>
+      </w:r>
+      <w:r>
+        <w:rPr>
+          <w:rFonts w:ascii="Times New Roman" w:hAnsi="Times New Roman" w:cs="Times New Roman"/>
+          <w:sz w:val="24"/>
+          <w:szCs w:val="24"/>
+          <w:lang w:val="ru-RU"/>
+        </w:rPr>
+        <w:t>объекта</w:t>
+      </w:r>
+    </w:p>
+    <w:p>
+      <w:pPr>
+        <w:rPr>
+          <w:rFonts w:ascii="Times New Roman" w:hAnsi="Times New Roman" w:cs="Times New Roman"/>
+          <w:sz w:val="24"/>
+          <w:szCs w:val="24"/>
+          <w:lang w:val="ru-RU"/>
+        </w:rPr>
+      </w:pPr>
+      <w:r>
+        <w:rPr>
+          <w:rFonts w:ascii="Times New Roman" w:hAnsi="Times New Roman" w:cs="Times New Roman"/>
+          <w:sz w:val="24"/>
+          <w:szCs w:val="24"/>
+          <w:lang w:val="en-US"/>
+        </w:rPr>
+        <w:t>i</w:t>
+      </w:r>
+      <w:r>
+        <w:rPr>
+          <w:rFonts w:ascii="Times New Roman" w:hAnsi="Times New Roman" w:cs="Times New Roman"/>
+          <w:sz w:val="24"/>
+          <w:szCs w:val="24"/>
+          <w:lang w:val="ru-RU"/>
+        </w:rPr>
+        <w:t>.</w:t>
+      </w:r>
+      <w:r>
+        <w:rPr>
+          <w:rFonts w:ascii="Times New Roman" w:hAnsi="Times New Roman" w:cs="Times New Roman"/>
+          <w:sz w:val="24"/>
+          <w:szCs w:val="24"/>
+          <w:lang w:val="en-US"/>
+        </w:rPr>
+        <w:t>ToString</w:t>
+      </w:r>
+      <w:r>
+        <w:rPr>
+          <w:rFonts w:ascii="Times New Roman" w:hAnsi="Times New Roman" w:cs="Times New Roman"/>
+          <w:sz w:val="24"/>
+          <w:szCs w:val="24"/>
+          <w:lang w:val="ru-RU"/>
+        </w:rPr>
+        <w:t>()</w:t>
+      </w:r>
+      <w:r>
+        <w:rPr>
+          <w:rFonts w:ascii="Times New Roman" w:hAnsi="Times New Roman" w:cs="Times New Roman"/>
+          <w:sz w:val="24"/>
+          <w:szCs w:val="24"/>
+          <w:lang w:val="ru-RU"/>
+        </w:rPr>
+        <w:t xml:space="preserve"> </w:t>
+      </w:r>
+      <w:r>
+        <w:rPr>
+          <w:rFonts w:ascii="Times New Roman" w:hAnsi="Times New Roman" w:cs="Times New Roman"/>
+          <w:sz w:val="24"/>
+          <w:szCs w:val="24"/>
+          <w:lang w:val="ru-RU"/>
+        </w:rPr>
+        <w:t xml:space="preserve">// </w:t>
+      </w:r>
+      <w:r>
+        <w:rPr>
+          <w:rFonts w:ascii="Times New Roman" w:hAnsi="Times New Roman" w:cs="Times New Roman"/>
+          <w:sz w:val="24"/>
+          <w:szCs w:val="24"/>
+          <w:lang w:val="ru-RU"/>
+        </w:rPr>
+        <w:t>возвращает строку</w:t>
+      </w:r>
+    </w:p>
+    <w:p>
+      <w:pPr>
+        <w:rPr>
+          <w:rFonts w:ascii="Times New Roman" w:hAnsi="Times New Roman" w:cs="Times New Roman"/>
+          <w:b/>
+          <w:bCs/>
+          <w:sz w:val="24"/>
+          <w:szCs w:val="24"/>
+        </w:rPr>
+      </w:pPr>
+      <w:r>
+        <w:rPr>
+          <w:rFonts w:ascii="Times New Roman" w:hAnsi="Times New Roman" w:cs="Times New Roman"/>
+          <w:b/>
+          <w:bCs/>
           <w:sz w:val="24"/>
           <w:szCs w:val="24"/>
           <w:highlight w:val="yellow"/>
         </w:rPr>
-        <w:t>override</w:t>
-      </w:r>
-      <w:proofErr w:type="spellEnd"/>
-      <w:r>
-        <w:rPr>
-          <w:rFonts w:ascii="Times New Roman" w:hAnsi="Times New Roman" w:cs="Times New Roman"/>
-          <w:sz w:val="24"/>
-          <w:szCs w:val="24"/>
-        </w:rPr>
-        <w:t xml:space="preserve"> </w:t>
-      </w:r>
-      <w:r>
-        <w:rPr>
-          <w:rFonts w:ascii="Times New Roman" w:hAnsi="Times New Roman" w:cs="Times New Roman"/>
-          <w:sz w:val="24"/>
-          <w:szCs w:val="24"/>
-          <w:lang w:val="en-US"/>
-        </w:rPr>
-        <w:t xml:space="preserve">int </w:t>
-      </w:r>
-      <w:proofErr w:type="spellStart"/>
-      <w:proofErr w:type="gramStart"/>
-      <w:r>
-        <w:rPr>
-          <w:rFonts w:ascii="Times New Roman" w:hAnsi="Times New Roman" w:cs="Times New Roman"/>
-          <w:sz w:val="24"/>
-          <w:szCs w:val="24"/>
-          <w:lang w:val="en-US"/>
-        </w:rPr>
-        <w:t>GetHashCode</w:t>
-      </w:r>
-      <w:proofErr w:type="spellEnd"/>
-      <w:r>
-        <w:rPr>
-          <w:rFonts w:ascii="Times New Roman" w:hAnsi="Times New Roman" w:cs="Times New Roman"/>
-          <w:sz w:val="24"/>
-          <w:szCs w:val="24"/>
-          <w:lang w:val="en-US"/>
-        </w:rPr>
-        <w:t>(</w:t>
-      </w:r>
-      <w:proofErr w:type="gramEnd"/>
-      <w:r>
-        <w:rPr>
-          <w:rFonts w:ascii="Times New Roman" w:hAnsi="Times New Roman" w:cs="Times New Roman"/>
-          <w:sz w:val="24"/>
-          <w:szCs w:val="24"/>
-          <w:lang w:val="en-US"/>
-        </w:rPr>
-        <w:t>);</w:t>
-      </w:r>
-      <w:r>
-        <w:rPr>
-          <w:rFonts w:ascii="Times New Roman" w:hAnsi="Times New Roman" w:cs="Times New Roman"/>
-          <w:sz w:val="24"/>
-          <w:szCs w:val="24"/>
-          <w:lang w:val="en-US"/>
-        </w:rPr>
-        <w:t xml:space="preserve"> </w:t>
-      </w:r>
-      <w:r>
-        <w:rPr>
-          <w:rFonts w:ascii="Times New Roman" w:hAnsi="Times New Roman" w:cs="Times New Roman"/>
-          <w:sz w:val="24"/>
-          <w:szCs w:val="24"/>
-          <w:lang w:val="en-US"/>
-        </w:rPr>
-        <w:t xml:space="preserve">// </w:t>
-      </w:r>
-      <w:r>
-        <w:rPr>
-          <w:rFonts w:ascii="Times New Roman" w:hAnsi="Times New Roman" w:cs="Times New Roman"/>
-          <w:sz w:val="24"/>
-          <w:szCs w:val="24"/>
-          <w:lang w:val="ru-RU"/>
-        </w:rPr>
-        <w:t>возвращает</w:t>
-      </w:r>
-      <w:r>
-        <w:rPr>
-          <w:rFonts w:ascii="Times New Roman" w:hAnsi="Times New Roman" w:cs="Times New Roman"/>
-          <w:sz w:val="24"/>
-          <w:szCs w:val="24"/>
-          <w:lang w:val="en-US"/>
-        </w:rPr>
-        <w:t xml:space="preserve"> </w:t>
-      </w:r>
-      <w:proofErr w:type="spellStart"/>
-      <w:r>
-        <w:rPr>
-          <w:rFonts w:ascii="Times New Roman" w:hAnsi="Times New Roman" w:cs="Times New Roman"/>
-          <w:sz w:val="24"/>
-          <w:szCs w:val="24"/>
-          <w:lang w:val="ru-RU"/>
-        </w:rPr>
-        <w:t>хеш</w:t>
-      </w:r>
-      <w:proofErr w:type="spellEnd"/>
-      <w:r>
-        <w:rPr>
-          <w:rFonts w:ascii="Times New Roman" w:hAnsi="Times New Roman" w:cs="Times New Roman"/>
-          <w:sz w:val="24"/>
-          <w:szCs w:val="24"/>
-          <w:lang w:val="en-US"/>
-        </w:rPr>
-        <w:t>-</w:t>
-      </w:r>
-      <w:r>
-        <w:rPr>
-          <w:rFonts w:ascii="Times New Roman" w:hAnsi="Times New Roman" w:cs="Times New Roman"/>
-          <w:sz w:val="24"/>
-          <w:szCs w:val="24"/>
-          <w:lang w:val="ru-RU"/>
-        </w:rPr>
-        <w:t>код</w:t>
-      </w:r>
-    </w:p>
-    <w:p>
-      <w:pPr>
-        <w:rPr>
-          <w:rFonts w:ascii="Times New Roman" w:hAnsi="Times New Roman" w:cs="Times New Roman"/>
-          <w:sz w:val="24"/>
-          <w:szCs w:val="24"/>
-          <w:lang w:val="ru-RU"/>
-        </w:rPr>
-      </w:pPr>
-      <w:proofErr w:type="gramStart"/>
-      <w:r>
-        <w:rPr>
-          <w:rFonts w:ascii="Times New Roman" w:hAnsi="Times New Roman" w:cs="Times New Roman"/>
-          <w:sz w:val="24"/>
-          <w:szCs w:val="24"/>
-          <w:lang w:val="en-US"/>
-        </w:rPr>
-        <w:t>person</w:t>
-      </w:r>
-      <w:r>
-        <w:rPr>
-          <w:rFonts w:ascii="Times New Roman" w:hAnsi="Times New Roman" w:cs="Times New Roman"/>
-          <w:sz w:val="24"/>
-          <w:szCs w:val="24"/>
-          <w:lang w:val="ru-RU"/>
-        </w:rPr>
-        <w:t>.</w:t>
-      </w:r>
-      <w:proofErr w:type="spellStart"/>
-      <w:r>
-        <w:rPr>
-          <w:rFonts w:ascii="Times New Roman" w:hAnsi="Times New Roman" w:cs="Times New Roman"/>
-          <w:sz w:val="24"/>
-          <w:szCs w:val="24"/>
-          <w:lang w:val="en-US"/>
-        </w:rPr>
-        <w:t>GetType</w:t>
-      </w:r>
-      <w:proofErr w:type="spellEnd"/>
-      <w:proofErr w:type="gramEnd"/>
-      <w:r>
-        <w:rPr>
-          <w:rFonts w:ascii="Times New Roman" w:hAnsi="Times New Roman" w:cs="Times New Roman"/>
-          <w:sz w:val="24"/>
-          <w:szCs w:val="24"/>
-          <w:lang w:val="ru-RU"/>
-        </w:rPr>
-        <w:t>()</w:t>
-      </w:r>
-      <w:r>
-        <w:rPr>
-          <w:rFonts w:ascii="Times New Roman" w:hAnsi="Times New Roman" w:cs="Times New Roman"/>
-          <w:sz w:val="24"/>
-          <w:szCs w:val="24"/>
-          <w:lang w:val="ru-RU"/>
-        </w:rPr>
-        <w:t xml:space="preserve"> // </w:t>
-      </w:r>
-      <w:r>
-        <w:rPr>
-          <w:rFonts w:ascii="Times New Roman" w:hAnsi="Times New Roman" w:cs="Times New Roman"/>
-          <w:sz w:val="24"/>
-          <w:szCs w:val="24"/>
-          <w:lang w:val="ru-RU"/>
-        </w:rPr>
-        <w:t>возвращает</w:t>
-      </w:r>
-      <w:r>
-        <w:rPr>
-          <w:rFonts w:ascii="Times New Roman" w:hAnsi="Times New Roman" w:cs="Times New Roman"/>
-          <w:sz w:val="24"/>
-          <w:szCs w:val="24"/>
-          <w:lang w:val="ru-RU"/>
-        </w:rPr>
-        <w:t xml:space="preserve"> </w:t>
-      </w:r>
-      <w:r>
-        <w:rPr>
-          <w:rFonts w:ascii="Times New Roman" w:hAnsi="Times New Roman" w:cs="Times New Roman"/>
-          <w:sz w:val="24"/>
-          <w:szCs w:val="24"/>
-          <w:lang w:val="ru-RU"/>
-        </w:rPr>
-        <w:t>тип</w:t>
-      </w:r>
-      <w:r>
-        <w:rPr>
-          <w:rFonts w:ascii="Times New Roman" w:hAnsi="Times New Roman" w:cs="Times New Roman"/>
-          <w:sz w:val="24"/>
-          <w:szCs w:val="24"/>
-          <w:lang w:val="ru-RU"/>
-        </w:rPr>
-        <w:t xml:space="preserve"> </w:t>
-      </w:r>
-      <w:r>
-        <w:rPr>
-          <w:rFonts w:ascii="Times New Roman" w:hAnsi="Times New Roman" w:cs="Times New Roman"/>
-          <w:sz w:val="24"/>
-          <w:szCs w:val="24"/>
-          <w:lang w:val="ru-RU"/>
-        </w:rPr>
-        <w:t>объекта</w:t>
-      </w:r>
-    </w:p>
-    <w:p>
-      <w:pPr>
-        <w:rPr>
-          <w:rFonts w:ascii="Times New Roman" w:hAnsi="Times New Roman" w:cs="Times New Roman"/>
-          <w:sz w:val="24"/>
-          <w:szCs w:val="24"/>
-          <w:lang w:val="ru-RU"/>
-        </w:rPr>
-      </w:pPr>
-      <w:proofErr w:type="spellStart"/>
-      <w:r>
-        <w:rPr>
-          <w:rFonts w:ascii="Times New Roman" w:hAnsi="Times New Roman" w:cs="Times New Roman"/>
-          <w:sz w:val="24"/>
-          <w:szCs w:val="24"/>
-          <w:lang w:val="en-US"/>
-        </w:rPr>
-        <w:t>i</w:t>
-      </w:r>
-      <w:proofErr w:type="spellEnd"/>
-      <w:r>
-        <w:rPr>
-          <w:rFonts w:ascii="Times New Roman" w:hAnsi="Times New Roman" w:cs="Times New Roman"/>
-          <w:sz w:val="24"/>
-          <w:szCs w:val="24"/>
-          <w:lang w:val="ru-RU"/>
-        </w:rPr>
-        <w:t>.</w:t>
-      </w:r>
-      <w:proofErr w:type="spellStart"/>
-      <w:proofErr w:type="gramStart"/>
-      <w:r>
-        <w:rPr>
-          <w:rFonts w:ascii="Times New Roman" w:hAnsi="Times New Roman" w:cs="Times New Roman"/>
-          <w:sz w:val="24"/>
-          <w:szCs w:val="24"/>
-          <w:lang w:val="en-US"/>
-        </w:rPr>
-        <w:t>ToString</w:t>
-      </w:r>
-      <w:proofErr w:type="spellEnd"/>
-      <w:r>
-        <w:rPr>
-          <w:rFonts w:ascii="Times New Roman" w:hAnsi="Times New Roman" w:cs="Times New Roman"/>
-          <w:sz w:val="24"/>
-          <w:szCs w:val="24"/>
-          <w:lang w:val="ru-RU"/>
-        </w:rPr>
-        <w:t>(</w:t>
-      </w:r>
-      <w:proofErr w:type="gramEnd"/>
-      <w:r>
-        <w:rPr>
-          <w:rFonts w:ascii="Times New Roman" w:hAnsi="Times New Roman" w:cs="Times New Roman"/>
-          <w:sz w:val="24"/>
-          <w:szCs w:val="24"/>
-          <w:lang w:val="ru-RU"/>
-        </w:rPr>
-        <w:t>)</w:t>
-      </w:r>
-      <w:r>
-        <w:rPr>
-          <w:rFonts w:ascii="Times New Roman" w:hAnsi="Times New Roman" w:cs="Times New Roman"/>
-          <w:sz w:val="24"/>
-          <w:szCs w:val="24"/>
-          <w:lang w:val="ru-RU"/>
-        </w:rPr>
-        <w:t xml:space="preserve"> </w:t>
-      </w:r>
-      <w:r>
-        <w:rPr>
-          <w:rFonts w:ascii="Times New Roman" w:hAnsi="Times New Roman" w:cs="Times New Roman"/>
-          <w:sz w:val="24"/>
-          <w:szCs w:val="24"/>
-          <w:lang w:val="ru-RU"/>
-        </w:rPr>
-        <w:t xml:space="preserve">// </w:t>
-      </w:r>
-      <w:r>
-        <w:rPr>
-          <w:rFonts w:ascii="Times New Roman" w:hAnsi="Times New Roman" w:cs="Times New Roman"/>
-          <w:sz w:val="24"/>
-          <w:szCs w:val="24"/>
-          <w:lang w:val="ru-RU"/>
-        </w:rPr>
-        <w:t>возвращает строку</w:t>
-      </w:r>
-    </w:p>
-    <w:p>
-      <w:pPr>
-        <w:rPr>
-          <w:rFonts w:ascii="Times New Roman" w:hAnsi="Times New Roman" w:cs="Times New Roman"/>
-          <w:b/>
-          <w:bCs/>
-          <w:sz w:val="24"/>
-          <w:szCs w:val="24"/>
-        </w:rPr>
-      </w:pPr>
-      <w:r>
-        <w:rPr>
-          <w:rFonts w:ascii="Times New Roman" w:hAnsi="Times New Roman" w:cs="Times New Roman"/>
-          <w:b/>
-          <w:bCs/>
-          <w:sz w:val="24"/>
-          <w:szCs w:val="24"/>
-          <w:highlight w:val="yellow"/>
-        </w:rPr>
-        <w:t xml:space="preserve">4. Охарактеризуйте закрытые методы </w:t>
-      </w:r>
-      <w:proofErr w:type="spellStart"/>
-      <w:r>
-        <w:rPr>
-          <w:rFonts w:ascii="Times New Roman" w:hAnsi="Times New Roman" w:cs="Times New Roman"/>
-          <w:b/>
-          <w:bCs/>
-          <w:sz w:val="24"/>
-          <w:szCs w:val="24"/>
-          <w:highlight w:val="yellow"/>
-        </w:rPr>
-        <w:t>System.Object</w:t>
-      </w:r>
-      <w:proofErr w:type="spellEnd"/>
-      <w:r>
-        <w:rPr>
-          <w:rFonts w:ascii="Times New Roman" w:hAnsi="Times New Roman" w:cs="Times New Roman"/>
-          <w:b/>
-          <w:bCs/>
-          <w:sz w:val="24"/>
-          <w:szCs w:val="24"/>
-          <w:highlight w:val="yellow"/>
-        </w:rPr>
-        <w:t>.</w:t>
+        <w:t>4. Охарактеризуйте закрытые методы System.Object.</w:t>
       </w:r>
       <w:r>
         <w:rPr>
@@ -1040,25 +860,14 @@
           <w:lang w:val="ru-RU"/>
         </w:rPr>
       </w:pPr>
-      <w:proofErr w:type="gramStart"/>
-      <w:r>
-        <w:rPr>
-          <w:rFonts w:ascii="Times New Roman" w:hAnsi="Times New Roman" w:cs="Times New Roman"/>
-          <w:sz w:val="24"/>
-          <w:szCs w:val="24"/>
-          <w:lang w:val="ru-RU"/>
-        </w:rPr>
-        <w:t>[ атрибуты</w:t>
-      </w:r>
-      <w:proofErr w:type="gramEnd"/>
-      <w:r>
-        <w:rPr>
-          <w:rFonts w:ascii="Times New Roman" w:hAnsi="Times New Roman" w:cs="Times New Roman"/>
-          <w:sz w:val="24"/>
-          <w:szCs w:val="24"/>
-          <w:lang w:val="ru-RU"/>
-        </w:rPr>
-        <w:t xml:space="preserve"> ] [ спецификаторы ] </w:t>
+      <w:r>
+        <w:rPr>
+          <w:rFonts w:ascii="Times New Roman" w:hAnsi="Times New Roman" w:cs="Times New Roman"/>
+          <w:sz w:val="24"/>
+          <w:szCs w:val="24"/>
+          <w:lang w:val="ru-RU"/>
+        </w:rPr>
+        <w:t xml:space="preserve">[ атрибуты ] [ спецификаторы ] </w:t>
       </w:r>
     </w:p>
     <w:p>
@@ -1086,98 +895,27 @@
           <w:szCs w:val="24"/>
           <w:lang w:val="ru-RU"/>
         </w:rPr>
-        <w:t xml:space="preserve"> </w:t>
-      </w:r>
-      <w:proofErr w:type="spellStart"/>
-      <w:r>
-        <w:rPr>
-          <w:rFonts w:ascii="Times New Roman" w:hAnsi="Times New Roman" w:cs="Times New Roman"/>
-          <w:sz w:val="24"/>
-          <w:szCs w:val="24"/>
-          <w:lang w:val="ru-RU"/>
-        </w:rPr>
-        <w:t>имякласса</w:t>
-      </w:r>
-      <w:proofErr w:type="spellEnd"/>
-      <w:r>
-        <w:rPr>
-          <w:rFonts w:ascii="Times New Roman" w:hAnsi="Times New Roman" w:cs="Times New Roman"/>
-          <w:sz w:val="24"/>
-          <w:szCs w:val="24"/>
-          <w:lang w:val="ru-RU"/>
-        </w:rPr>
-        <w:t xml:space="preserve"> [ </w:t>
-      </w:r>
-      <w:proofErr w:type="gramStart"/>
-      <w:r>
-        <w:rPr>
-          <w:rFonts w:ascii="Times New Roman" w:hAnsi="Times New Roman" w:cs="Times New Roman"/>
-          <w:sz w:val="24"/>
-          <w:szCs w:val="24"/>
-          <w:lang w:val="ru-RU"/>
-        </w:rPr>
-        <w:t>предок ]</w:t>
-      </w:r>
-      <w:proofErr w:type="gramEnd"/>
-      <w:r>
-        <w:rPr>
-          <w:rFonts w:ascii="Times New Roman" w:hAnsi="Times New Roman" w:cs="Times New Roman"/>
-          <w:sz w:val="24"/>
-          <w:szCs w:val="24"/>
-          <w:lang w:val="ru-RU"/>
-        </w:rPr>
-        <w:t xml:space="preserve"> </w:t>
-      </w:r>
-    </w:p>
-    <w:p>
-      <w:pPr>
-        <w:rPr>
-          <w:rFonts w:ascii="Times New Roman" w:hAnsi="Times New Roman" w:cs="Times New Roman"/>
-          <w:sz w:val="24"/>
-          <w:szCs w:val="24"/>
-          <w:lang w:val="en-US"/>
-        </w:rPr>
-      </w:pPr>
-      <w:r>
-        <w:rPr>
-          <w:rFonts w:ascii="Times New Roman" w:hAnsi="Times New Roman" w:cs="Times New Roman"/>
-          <w:sz w:val="24"/>
-          <w:szCs w:val="24"/>
-          <w:lang w:val="en-US"/>
-        </w:rPr>
-        <w:t>{</w:t>
-      </w:r>
-      <w:proofErr w:type="spellStart"/>
-      <w:r>
-        <w:rPr>
-          <w:rFonts w:ascii="Times New Roman" w:hAnsi="Times New Roman" w:cs="Times New Roman"/>
-          <w:sz w:val="24"/>
-          <w:szCs w:val="24"/>
-          <w:lang w:val="en-US"/>
-        </w:rPr>
-        <w:t>тело-</w:t>
-      </w:r>
-      <w:proofErr w:type="gramStart"/>
-      <w:r>
-        <w:rPr>
-          <w:rFonts w:ascii="Times New Roman" w:hAnsi="Times New Roman" w:cs="Times New Roman"/>
-          <w:sz w:val="24"/>
-          <w:szCs w:val="24"/>
-          <w:lang w:val="en-US"/>
-        </w:rPr>
-        <w:t>класса</w:t>
-      </w:r>
-      <w:proofErr w:type="spellEnd"/>
-      <w:r>
-        <w:rPr>
-          <w:rFonts w:ascii="Times New Roman" w:hAnsi="Times New Roman" w:cs="Times New Roman"/>
-          <w:sz w:val="24"/>
-          <w:szCs w:val="24"/>
-          <w:lang w:val="en-US"/>
-        </w:rPr>
-        <w:t xml:space="preserve"> }</w:t>
-      </w:r>
-      <w:proofErr w:type="gramEnd"/>
+        <w:t xml:space="preserve"> имякласса [ предок ] </w:t>
+      </w:r>
+    </w:p>
+    <w:p>
+      <w:pPr>
+        <w:rPr>
+          <w:rFonts w:ascii="Times New Roman" w:hAnsi="Times New Roman" w:cs="Times New Roman"/>
+          <w:sz w:val="24"/>
+          <w:szCs w:val="24"/>
+          <w:lang w:val="en-US"/>
+        </w:rPr>
+      </w:pPr>
+      <w:r>
+        <w:rPr>
+          <w:rFonts w:ascii="Times New Roman" w:hAnsi="Times New Roman" w:cs="Times New Roman"/>
+          <w:sz w:val="24"/>
+          <w:szCs w:val="24"/>
+          <w:lang w:val="en-US"/>
+        </w:rPr>
+        <w:t>{тело-класса }</w:t>
+      </w:r>
     </w:p>
     <w:p>
       <w:pPr>
@@ -1192,7 +930,6 @@
           <w:szCs w:val="19"/>
         </w:rPr>
       </w:pPr>
-      <w:proofErr w:type="spellStart"/>
       <w:r>
         <w:rPr>
           <w:rFonts w:ascii="Cascadia Mono" w:hAnsi="Cascadia Mono" w:cs="Cascadia Mono"/>
@@ -1202,7 +939,6 @@
         </w:rPr>
         <w:t>class</w:t>
       </w:r>
-      <w:proofErr w:type="spellEnd"/>
       <w:r>
         <w:rPr>
           <w:rFonts w:ascii="Cascadia Mono" w:hAnsi="Cascadia Mono" w:cs="Cascadia Mono"/>
@@ -1212,7 +948,6 @@
         </w:rPr>
         <w:t xml:space="preserve"> </w:t>
       </w:r>
-      <w:proofErr w:type="spellStart"/>
       <w:r>
         <w:rPr>
           <w:rFonts w:ascii="Cascadia Mono" w:hAnsi="Cascadia Mono" w:cs="Cascadia Mono"/>
@@ -1222,7 +957,6 @@
         </w:rPr>
         <w:t>Book</w:t>
       </w:r>
-      <w:proofErr w:type="spellEnd"/>
     </w:p>
     <w:p>
       <w:pPr>
@@ -1269,7 +1003,6 @@
         </w:rPr>
         <w:t xml:space="preserve"> </w:t>
       </w:r>
-      <w:proofErr w:type="spellStart"/>
       <w:r>
         <w:rPr>
           <w:rFonts w:ascii="Cascadia Mono" w:hAnsi="Cascadia Mono" w:cs="Cascadia Mono"/>
@@ -1279,7 +1012,6 @@
         </w:rPr>
         <w:t>public</w:t>
       </w:r>
-      <w:proofErr w:type="spellEnd"/>
       <w:r>
         <w:rPr>
           <w:rFonts w:ascii="Cascadia Mono" w:hAnsi="Cascadia Mono" w:cs="Cascadia Mono"/>
@@ -1289,7 +1021,6 @@
         </w:rPr>
         <w:t xml:space="preserve"> </w:t>
       </w:r>
-      <w:proofErr w:type="spellStart"/>
       <w:r>
         <w:rPr>
           <w:rFonts w:ascii="Cascadia Mono" w:hAnsi="Cascadia Mono" w:cs="Cascadia Mono"/>
@@ -1299,7 +1030,6 @@
         </w:rPr>
         <w:t>string</w:t>
       </w:r>
-      <w:proofErr w:type="spellEnd"/>
       <w:r>
         <w:rPr>
           <w:rFonts w:ascii="Cascadia Mono" w:hAnsi="Cascadia Mono" w:cs="Cascadia Mono"/>
@@ -1307,19 +1037,22 @@
           <w:sz w:val="19"/>
           <w:szCs w:val="19"/>
         </w:rPr>
-        <w:t xml:space="preserve"> </w:t>
-      </w:r>
-      <w:proofErr w:type="spellStart"/>
-      <w:r>
+        <w:t xml:space="preserve"> name;</w:t>
+      </w:r>
+    </w:p>
+    <w:p>
+      <w:pPr>
+        <w:autoSpaceDE w:val="0"/>
+        <w:autoSpaceDN w:val="0"/>
+        <w:adjustRightInd w:val="0"/>
+        <w:spacing w:after="0" w:line="240" w:lineRule="auto"/>
         <w:rPr>
           <w:rFonts w:ascii="Cascadia Mono" w:hAnsi="Cascadia Mono" w:cs="Cascadia Mono"/>
           <w:color w:val="000000"/>
           <w:sz w:val="19"/>
           <w:szCs w:val="19"/>
         </w:rPr>
-        <w:t>name</w:t>
-      </w:r>
-      <w:proofErr w:type="spellEnd"/>
+      </w:pPr>
       <w:r>
         <w:rPr>
           <w:rFonts w:ascii="Cascadia Mono" w:hAnsi="Cascadia Mono" w:cs="Cascadia Mono"/>
@@ -1327,22 +1060,35 @@
           <w:sz w:val="19"/>
           <w:szCs w:val="19"/>
         </w:rPr>
-        <w:t>;</w:t>
-      </w:r>
-    </w:p>
-    <w:p>
-      <w:pPr>
-        <w:autoSpaceDE w:val="0"/>
-        <w:autoSpaceDN w:val="0"/>
-        <w:adjustRightInd w:val="0"/>
-        <w:spacing w:after="0" w:line="240" w:lineRule="auto"/>
+        <w:t xml:space="preserve"> </w:t>
+      </w:r>
+      <w:r>
+        <w:rPr>
+          <w:rFonts w:ascii="Cascadia Mono" w:hAnsi="Cascadia Mono" w:cs="Cascadia Mono"/>
+          <w:color w:val="0000FF"/>
+          <w:sz w:val="19"/>
+          <w:szCs w:val="19"/>
+        </w:rPr>
+        <w:t>public</w:t>
+      </w:r>
+      <w:r>
         <w:rPr>
           <w:rFonts w:ascii="Cascadia Mono" w:hAnsi="Cascadia Mono" w:cs="Cascadia Mono"/>
           <w:color w:val="000000"/>
           <w:sz w:val="19"/>
           <w:szCs w:val="19"/>
         </w:rPr>
-      </w:pPr>
+        <w:t xml:space="preserve"> </w:t>
+      </w:r>
+      <w:r>
+        <w:rPr>
+          <w:rFonts w:ascii="Cascadia Mono" w:hAnsi="Cascadia Mono" w:cs="Cascadia Mono"/>
+          <w:color w:val="0000FF"/>
+          <w:sz w:val="19"/>
+          <w:szCs w:val="19"/>
+        </w:rPr>
+        <w:t>string</w:t>
+      </w:r>
       <w:r>
         <w:rPr>
           <w:rFonts w:ascii="Cascadia Mono" w:hAnsi="Cascadia Mono" w:cs="Cascadia Mono"/>
@@ -1350,19 +1096,18 @@
           <w:sz w:val="19"/>
           <w:szCs w:val="19"/>
         </w:rPr>
-        <w:t xml:space="preserve"> </w:t>
-      </w:r>
-      <w:proofErr w:type="spellStart"/>
-      <w:r>
-        <w:rPr>
-          <w:rFonts w:ascii="Cascadia Mono" w:hAnsi="Cascadia Mono" w:cs="Cascadia Mono"/>
-          <w:color w:val="0000FF"/>
-          <w:sz w:val="19"/>
-          <w:szCs w:val="19"/>
-        </w:rPr>
-        <w:t>public</w:t>
-      </w:r>
-      <w:proofErr w:type="spellEnd"/>
+        <w:t xml:space="preserve"> author;</w:t>
+      </w:r>
+    </w:p>
+    <w:p>
+      <w:pPr>
+        <w:rPr>
+          <w:rFonts w:ascii="Times New Roman" w:hAnsi="Times New Roman" w:cs="Times New Roman"/>
+          <w:sz w:val="24"/>
+          <w:szCs w:val="24"/>
+          <w:lang w:val="ru-RU"/>
+        </w:rPr>
+      </w:pPr>
       <w:r>
         <w:rPr>
           <w:rFonts w:ascii="Cascadia Mono" w:hAnsi="Cascadia Mono" w:cs="Cascadia Mono"/>
@@ -1370,65 +1115,6 @@
           <w:sz w:val="19"/>
           <w:szCs w:val="19"/>
         </w:rPr>
-        <w:t xml:space="preserve"> </w:t>
-      </w:r>
-      <w:proofErr w:type="spellStart"/>
-      <w:r>
-        <w:rPr>
-          <w:rFonts w:ascii="Cascadia Mono" w:hAnsi="Cascadia Mono" w:cs="Cascadia Mono"/>
-          <w:color w:val="0000FF"/>
-          <w:sz w:val="19"/>
-          <w:szCs w:val="19"/>
-        </w:rPr>
-        <w:t>string</w:t>
-      </w:r>
-      <w:proofErr w:type="spellEnd"/>
-      <w:r>
-        <w:rPr>
-          <w:rFonts w:ascii="Cascadia Mono" w:hAnsi="Cascadia Mono" w:cs="Cascadia Mono"/>
-          <w:color w:val="000000"/>
-          <w:sz w:val="19"/>
-          <w:szCs w:val="19"/>
-        </w:rPr>
-        <w:t xml:space="preserve"> </w:t>
-      </w:r>
-      <w:proofErr w:type="spellStart"/>
-      <w:r>
-        <w:rPr>
-          <w:rFonts w:ascii="Cascadia Mono" w:hAnsi="Cascadia Mono" w:cs="Cascadia Mono"/>
-          <w:color w:val="000000"/>
-          <w:sz w:val="19"/>
-          <w:szCs w:val="19"/>
-        </w:rPr>
-        <w:t>author</w:t>
-      </w:r>
-      <w:proofErr w:type="spellEnd"/>
-      <w:r>
-        <w:rPr>
-          <w:rFonts w:ascii="Cascadia Mono" w:hAnsi="Cascadia Mono" w:cs="Cascadia Mono"/>
-          <w:color w:val="000000"/>
-          <w:sz w:val="19"/>
-          <w:szCs w:val="19"/>
-        </w:rPr>
-        <w:t>;</w:t>
-      </w:r>
-    </w:p>
-    <w:p>
-      <w:pPr>
-        <w:rPr>
-          <w:rFonts w:ascii="Times New Roman" w:hAnsi="Times New Roman" w:cs="Times New Roman"/>
-          <w:sz w:val="24"/>
-          <w:szCs w:val="24"/>
-          <w:lang w:val="ru-RU"/>
-        </w:rPr>
-      </w:pPr>
-      <w:r>
-        <w:rPr>
-          <w:rFonts w:ascii="Cascadia Mono" w:hAnsi="Cascadia Mono" w:cs="Cascadia Mono"/>
-          <w:color w:val="000000"/>
-          <w:sz w:val="19"/>
-          <w:szCs w:val="19"/>
-        </w:rPr>
         <w:t>}</w:t>
       </w:r>
     </w:p>
@@ -1715,99 +1401,8 @@
           <w:szCs w:val="24"/>
           <w:lang w:val="ru-RU"/>
         </w:rPr>
-        <w:t xml:space="preserve">4) нельзя применять модификаторы </w:t>
-      </w:r>
-      <w:proofErr w:type="spellStart"/>
-      <w:r>
-        <w:rPr>
-          <w:rFonts w:ascii="Times New Roman" w:hAnsi="Times New Roman" w:cs="Times New Roman"/>
-          <w:sz w:val="24"/>
-          <w:szCs w:val="24"/>
-          <w:lang w:val="ru-RU"/>
-        </w:rPr>
-        <w:t>virtual</w:t>
-      </w:r>
-      <w:proofErr w:type="spellEnd"/>
-      <w:r>
-        <w:rPr>
-          <w:rFonts w:ascii="Times New Roman" w:hAnsi="Times New Roman" w:cs="Times New Roman"/>
-          <w:sz w:val="24"/>
-          <w:szCs w:val="24"/>
-          <w:lang w:val="ru-RU"/>
-        </w:rPr>
-        <w:t xml:space="preserve">, </w:t>
-      </w:r>
-      <w:proofErr w:type="spellStart"/>
-      <w:r>
-        <w:rPr>
-          <w:rFonts w:ascii="Times New Roman" w:hAnsi="Times New Roman" w:cs="Times New Roman"/>
-          <w:sz w:val="24"/>
-          <w:szCs w:val="24"/>
-          <w:lang w:val="ru-RU"/>
-        </w:rPr>
-        <w:t>new</w:t>
-      </w:r>
-      <w:proofErr w:type="spellEnd"/>
-      <w:r>
-        <w:rPr>
-          <w:rFonts w:ascii="Times New Roman" w:hAnsi="Times New Roman" w:cs="Times New Roman"/>
-          <w:sz w:val="24"/>
-          <w:szCs w:val="24"/>
-          <w:lang w:val="ru-RU"/>
-        </w:rPr>
-        <w:t xml:space="preserve">, </w:t>
-      </w:r>
-      <w:proofErr w:type="spellStart"/>
-      <w:r>
-        <w:rPr>
-          <w:rFonts w:ascii="Times New Roman" w:hAnsi="Times New Roman" w:cs="Times New Roman"/>
-          <w:sz w:val="24"/>
-          <w:szCs w:val="24"/>
-          <w:lang w:val="ru-RU"/>
-        </w:rPr>
-        <w:t>override</w:t>
-      </w:r>
-      <w:proofErr w:type="spellEnd"/>
-      <w:r>
-        <w:rPr>
-          <w:rFonts w:ascii="Times New Roman" w:hAnsi="Times New Roman" w:cs="Times New Roman"/>
-          <w:sz w:val="24"/>
-          <w:szCs w:val="24"/>
-          <w:lang w:val="ru-RU"/>
-        </w:rPr>
-        <w:t xml:space="preserve">, </w:t>
-      </w:r>
-      <w:proofErr w:type="spellStart"/>
-      <w:r>
-        <w:rPr>
-          <w:rFonts w:ascii="Times New Roman" w:hAnsi="Times New Roman" w:cs="Times New Roman"/>
-          <w:sz w:val="24"/>
-          <w:szCs w:val="24"/>
-          <w:lang w:val="ru-RU"/>
-        </w:rPr>
-        <w:t>sealed</w:t>
-      </w:r>
-      <w:proofErr w:type="spellEnd"/>
-      <w:r>
-        <w:rPr>
-          <w:rFonts w:ascii="Times New Roman" w:hAnsi="Times New Roman" w:cs="Times New Roman"/>
-          <w:sz w:val="24"/>
-          <w:szCs w:val="24"/>
-          <w:lang w:val="ru-RU"/>
-        </w:rPr>
-        <w:t xml:space="preserve"> и </w:t>
-      </w:r>
-      <w:proofErr w:type="spellStart"/>
-      <w:r>
-        <w:rPr>
-          <w:rFonts w:ascii="Times New Roman" w:hAnsi="Times New Roman" w:cs="Times New Roman"/>
-          <w:sz w:val="24"/>
-          <w:szCs w:val="24"/>
-          <w:lang w:val="ru-RU"/>
-        </w:rPr>
-        <w:t>abstract</w:t>
-      </w:r>
-      <w:proofErr w:type="spellEnd"/>
+        <w:t>4) нельзя применять модификаторы virtual, new, override, sealed и abstract</w:t>
+      </w:r>
     </w:p>
     <w:p>
       <w:pPr>
@@ -1844,56 +1439,25 @@
           <w:szCs w:val="24"/>
           <w:lang w:val="ru-RU"/>
         </w:rPr>
-        <w:t>6) для статических классов (</w:t>
-      </w:r>
-      <w:proofErr w:type="spellStart"/>
-      <w:r>
-        <w:rPr>
-          <w:rFonts w:ascii="Times New Roman" w:hAnsi="Times New Roman" w:cs="Times New Roman"/>
-          <w:sz w:val="24"/>
-          <w:szCs w:val="24"/>
-          <w:lang w:val="ru-RU"/>
-        </w:rPr>
-        <w:t>seald</w:t>
-      </w:r>
-      <w:proofErr w:type="spellEnd"/>
-      <w:r>
-        <w:rPr>
-          <w:rFonts w:ascii="Times New Roman" w:hAnsi="Times New Roman" w:cs="Times New Roman"/>
-          <w:sz w:val="24"/>
-          <w:szCs w:val="24"/>
-          <w:lang w:val="ru-RU"/>
-        </w:rPr>
-        <w:t xml:space="preserve"> </w:t>
-      </w:r>
-      <w:r>
-        <w:rPr>
-          <w:rFonts w:ascii="Times New Roman" w:hAnsi="Times New Roman" w:cs="Times New Roman"/>
-          <w:sz w:val="24"/>
-          <w:szCs w:val="24"/>
-          <w:lang w:val="ru-RU"/>
-        </w:rPr>
-        <w:t xml:space="preserve">и </w:t>
-      </w:r>
-      <w:proofErr w:type="spellStart"/>
-      <w:r>
-        <w:rPr>
-          <w:rFonts w:ascii="Times New Roman" w:hAnsi="Times New Roman" w:cs="Times New Roman"/>
-          <w:sz w:val="24"/>
-          <w:szCs w:val="24"/>
-          <w:lang w:val="ru-RU"/>
-        </w:rPr>
-        <w:t>abstract</w:t>
-      </w:r>
-      <w:proofErr w:type="spellEnd"/>
-      <w:r>
-        <w:rPr>
-          <w:rFonts w:ascii="Times New Roman" w:hAnsi="Times New Roman" w:cs="Times New Roman"/>
-          <w:sz w:val="24"/>
-          <w:szCs w:val="24"/>
-          <w:lang w:val="ru-RU"/>
-        </w:rPr>
-        <w:t>) компилятор не создает конструктор по умолчанию</w:t>
+        <w:t>6) для статических классов (seald</w:t>
+      </w:r>
+      <w:r>
+        <w:rPr>
+          <w:rFonts w:ascii="Times New Roman" w:hAnsi="Times New Roman" w:cs="Times New Roman"/>
+          <w:sz w:val="24"/>
+          <w:szCs w:val="24"/>
+          <w:lang w:val="ru-RU"/>
+        </w:rPr>
+        <w:t xml:space="preserve"> </w:t>
+      </w:r>
+      <w:r>
+        <w:rPr>
+          <w:rFonts w:ascii="Times New Roman" w:hAnsi="Times New Roman" w:cs="Times New Roman"/>
+          <w:sz w:val="24"/>
+          <w:szCs w:val="24"/>
+          <w:lang w:val="ru-RU"/>
+        </w:rPr>
+        <w:t>и abstract) компилятор не создает конструктор по умолчанию</w:t>
       </w:r>
     </w:p>
     <w:p>
@@ -1931,150 +1495,66 @@
           <w:szCs w:val="24"/>
           <w:lang w:val="ru-RU"/>
         </w:rPr>
-        <w:t xml:space="preserve">8) можно явно заставлять один конструктор вызывать другой конструктор посредством зарезервированного слова </w:t>
-      </w:r>
-      <w:proofErr w:type="spellStart"/>
-      <w:r>
-        <w:rPr>
-          <w:rFonts w:ascii="Times New Roman" w:hAnsi="Times New Roman" w:cs="Times New Roman"/>
-          <w:sz w:val="24"/>
-          <w:szCs w:val="24"/>
-          <w:lang w:val="ru-RU"/>
-        </w:rPr>
-        <w:t>this</w:t>
-      </w:r>
-      <w:proofErr w:type="spellEnd"/>
-    </w:p>
-    <w:p>
-      <w:pPr>
-        <w:rPr>
-          <w:rFonts w:ascii="Times New Roman" w:hAnsi="Times New Roman" w:cs="Times New Roman"/>
-          <w:b/>
-          <w:bCs/>
-          <w:sz w:val="24"/>
-          <w:szCs w:val="24"/>
-        </w:rPr>
-      </w:pPr>
-      <w:r>
-        <w:rPr>
-          <w:rFonts w:ascii="Times New Roman" w:hAnsi="Times New Roman" w:cs="Times New Roman"/>
-          <w:b/>
-          <w:bCs/>
-          <w:sz w:val="24"/>
-          <w:szCs w:val="24"/>
-        </w:rPr>
-        <w:t>10. Что такое деструктор (</w:t>
-      </w:r>
-      <w:proofErr w:type="spellStart"/>
-      <w:r>
-        <w:rPr>
-          <w:rFonts w:ascii="Times New Roman" w:hAnsi="Times New Roman" w:cs="Times New Roman"/>
-          <w:b/>
-          <w:bCs/>
-          <w:sz w:val="24"/>
-          <w:szCs w:val="24"/>
-        </w:rPr>
-        <w:t>destructor</w:t>
-      </w:r>
-      <w:proofErr w:type="spellEnd"/>
-      <w:r>
-        <w:rPr>
-          <w:rFonts w:ascii="Times New Roman" w:hAnsi="Times New Roman" w:cs="Times New Roman"/>
-          <w:b/>
-          <w:bCs/>
-          <w:sz w:val="24"/>
-          <w:szCs w:val="24"/>
-        </w:rPr>
-        <w:t xml:space="preserve">)? </w:t>
-      </w:r>
-    </w:p>
-    <w:p>
-      <w:pPr>
-        <w:rPr>
-          <w:rFonts w:ascii="Times New Roman" w:hAnsi="Times New Roman" w:cs="Times New Roman"/>
-          <w:sz w:val="24"/>
-          <w:szCs w:val="24"/>
-          <w:lang w:val="ru-RU"/>
-        </w:rPr>
-      </w:pPr>
-      <w:r>
-        <w:rPr>
-          <w:rFonts w:ascii="Times New Roman" w:hAnsi="Times New Roman" w:cs="Times New Roman"/>
-          <w:sz w:val="24"/>
-          <w:szCs w:val="24"/>
-          <w:lang w:val="ru-RU"/>
-        </w:rPr>
-        <w:t>~</w:t>
-      </w:r>
-      <w:proofErr w:type="spellStart"/>
-      <w:r>
-        <w:rPr>
-          <w:rFonts w:ascii="Times New Roman" w:hAnsi="Times New Roman" w:cs="Times New Roman"/>
-          <w:sz w:val="24"/>
-          <w:szCs w:val="24"/>
-          <w:lang w:val="ru-RU"/>
-        </w:rPr>
-        <w:t>имя_класса</w:t>
-      </w:r>
-      <w:proofErr w:type="spellEnd"/>
-      <w:r>
-        <w:rPr>
-          <w:rFonts w:ascii="Times New Roman" w:hAnsi="Times New Roman" w:cs="Times New Roman"/>
-          <w:sz w:val="24"/>
-          <w:szCs w:val="24"/>
-          <w:lang w:val="ru-RU"/>
-        </w:rPr>
-        <w:t xml:space="preserve"> () {код деструктора}</w:t>
-      </w:r>
-    </w:p>
-    <w:p>
-      <w:pPr>
-        <w:rPr>
-          <w:rFonts w:ascii="Times New Roman" w:hAnsi="Times New Roman" w:cs="Times New Roman"/>
-          <w:sz w:val="24"/>
-          <w:szCs w:val="24"/>
-          <w:lang w:val="ru-RU"/>
-        </w:rPr>
-      </w:pPr>
-      <w:proofErr w:type="spellStart"/>
-      <w:r>
-        <w:rPr>
-          <w:rFonts w:ascii="Times New Roman" w:hAnsi="Times New Roman" w:cs="Times New Roman"/>
-          <w:sz w:val="24"/>
-          <w:szCs w:val="24"/>
-          <w:lang w:val="ru-RU"/>
-        </w:rPr>
-        <w:t>Дестру́ктор</w:t>
-      </w:r>
-      <w:proofErr w:type="spellEnd"/>
-      <w:r>
-        <w:rPr>
-          <w:rFonts w:ascii="Times New Roman" w:hAnsi="Times New Roman" w:cs="Times New Roman"/>
-          <w:sz w:val="24"/>
-          <w:szCs w:val="24"/>
-          <w:lang w:val="ru-RU"/>
-        </w:rPr>
-        <w:t xml:space="preserve"> — специальный метод класса, служащий для </w:t>
-      </w:r>
-      <w:proofErr w:type="spellStart"/>
-      <w:r>
-        <w:rPr>
-          <w:rFonts w:ascii="Times New Roman" w:hAnsi="Times New Roman" w:cs="Times New Roman"/>
-          <w:sz w:val="24"/>
-          <w:szCs w:val="24"/>
-          <w:lang w:val="ru-RU"/>
-        </w:rPr>
-        <w:t>деинициализации</w:t>
-      </w:r>
-      <w:proofErr w:type="spellEnd"/>
-      <w:r>
-        <w:rPr>
-          <w:rFonts w:ascii="Times New Roman" w:hAnsi="Times New Roman" w:cs="Times New Roman"/>
-          <w:sz w:val="24"/>
-          <w:szCs w:val="24"/>
-          <w:lang w:val="ru-RU"/>
-        </w:rPr>
-        <w:t xml:space="preserve"> объекта. Вызывается перед окончательным уничтожением объекта системой "сборки мусора"</w:t>
+        <w:t>8) можно явно заставлять один конструктор вызывать другой конструктор посредством зарезервированного слова this</w:t>
+      </w:r>
+    </w:p>
+    <w:p>
+      <w:pPr>
+        <w:rPr>
+          <w:rFonts w:ascii="Times New Roman" w:hAnsi="Times New Roman" w:cs="Times New Roman"/>
+          <w:b/>
+          <w:bCs/>
+          <w:sz w:val="24"/>
+          <w:szCs w:val="24"/>
+        </w:rPr>
+      </w:pPr>
+      <w:r>
+        <w:rPr>
+          <w:rFonts w:ascii="Times New Roman" w:hAnsi="Times New Roman" w:cs="Times New Roman"/>
+          <w:b/>
+          <w:bCs/>
+          <w:sz w:val="24"/>
+          <w:szCs w:val="24"/>
+        </w:rPr>
+        <w:t xml:space="preserve">10. Что такое деструктор (destructor)? </w:t>
+      </w:r>
+    </w:p>
+    <w:p>
+      <w:pPr>
+        <w:rPr>
+          <w:rFonts w:ascii="Times New Roman" w:hAnsi="Times New Roman" w:cs="Times New Roman"/>
+          <w:sz w:val="24"/>
+          <w:szCs w:val="24"/>
+          <w:lang w:val="ru-RU"/>
+        </w:rPr>
+      </w:pPr>
+      <w:r>
+        <w:rPr>
+          <w:rFonts w:ascii="Times New Roman" w:hAnsi="Times New Roman" w:cs="Times New Roman"/>
+          <w:sz w:val="24"/>
+          <w:szCs w:val="24"/>
+          <w:lang w:val="ru-RU"/>
+        </w:rPr>
+        <w:t>~имя_класса () {код деструктора}</w:t>
+      </w:r>
+    </w:p>
+    <w:p>
+      <w:pPr>
+        <w:rPr>
+          <w:rFonts w:ascii="Times New Roman" w:hAnsi="Times New Roman" w:cs="Times New Roman"/>
+          <w:sz w:val="24"/>
+          <w:szCs w:val="24"/>
+          <w:lang w:val="ru-RU"/>
+        </w:rPr>
+      </w:pPr>
+      <w:r>
+        <w:rPr>
+          <w:rFonts w:ascii="Times New Roman" w:hAnsi="Times New Roman" w:cs="Times New Roman"/>
+          <w:sz w:val="24"/>
+          <w:szCs w:val="24"/>
+          <w:lang w:val="ru-RU"/>
+        </w:rPr>
+        <w:t>Дестру́ктор — специальный метод класса, служащий для деинициализации объекта. Вызывается перед окончательным уничтожением объекта системой "сборки мусора"</w:t>
       </w:r>
       <w:r>
         <w:rPr>
@@ -2104,29 +1584,7 @@
           <w:sz w:val="24"/>
           <w:szCs w:val="24"/>
         </w:rPr>
-        <w:t xml:space="preserve">11. Что такое </w:t>
-      </w:r>
-      <w:proofErr w:type="spellStart"/>
-      <w:r>
-        <w:rPr>
-          <w:rFonts w:ascii="Times New Roman" w:hAnsi="Times New Roman" w:cs="Times New Roman"/>
-          <w:b/>
-          <w:bCs/>
-          <w:sz w:val="24"/>
-          <w:szCs w:val="24"/>
-        </w:rPr>
-        <w:t>this</w:t>
-      </w:r>
-      <w:proofErr w:type="spellEnd"/>
-      <w:r>
-        <w:rPr>
-          <w:rFonts w:ascii="Times New Roman" w:hAnsi="Times New Roman" w:cs="Times New Roman"/>
-          <w:b/>
-          <w:bCs/>
-          <w:sz w:val="24"/>
-          <w:szCs w:val="24"/>
-        </w:rPr>
-        <w:t xml:space="preserve">? </w:t>
+        <w:t xml:space="preserve">11. Что такое this? </w:t>
       </w:r>
     </w:p>
     <w:p>
@@ -2743,42 +2201,833 @@
           <w:sz w:val="24"/>
           <w:szCs w:val="24"/>
         </w:rPr>
-        <w:t xml:space="preserve">14. Опишите модификатор </w:t>
-      </w:r>
-      <w:proofErr w:type="spellStart"/>
-      <w:r>
-        <w:rPr>
-          <w:rFonts w:ascii="Times New Roman" w:hAnsi="Times New Roman" w:cs="Times New Roman"/>
-          <w:b/>
-          <w:bCs/>
-          <w:sz w:val="24"/>
-          <w:szCs w:val="24"/>
-        </w:rPr>
-        <w:t>protected</w:t>
-      </w:r>
-      <w:proofErr w:type="spellEnd"/>
-      <w:r>
-        <w:rPr>
-          <w:rFonts w:ascii="Times New Roman" w:hAnsi="Times New Roman" w:cs="Times New Roman"/>
-          <w:b/>
-          <w:bCs/>
-          <w:sz w:val="24"/>
-          <w:szCs w:val="24"/>
-        </w:rPr>
-        <w:t xml:space="preserve"> </w:t>
-      </w:r>
-      <w:proofErr w:type="spellStart"/>
-      <w:r>
-        <w:rPr>
-          <w:rFonts w:ascii="Times New Roman" w:hAnsi="Times New Roman" w:cs="Times New Roman"/>
-          <w:b/>
-          <w:bCs/>
-          <w:sz w:val="24"/>
-          <w:szCs w:val="24"/>
-        </w:rPr>
-        <w:t>internal</w:t>
-      </w:r>
-      <w:proofErr w:type="spellEnd"/>
+        <w:t xml:space="preserve">14. Опишите модификатор protected internal. </w:t>
+      </w:r>
+    </w:p>
+    <w:p>
+      <w:pPr>
+        <w:rPr>
+          <w:rFonts w:ascii="Times New Roman" w:hAnsi="Times New Roman" w:cs="Times New Roman"/>
+          <w:b/>
+          <w:bCs/>
+          <w:sz w:val="24"/>
+          <w:szCs w:val="24"/>
+        </w:rPr>
+      </w:pPr>
+      <w:r>
+        <w:rPr>
+          <w:rFonts w:ascii="Times New Roman" w:hAnsi="Times New Roman" w:cs="Times New Roman"/>
+          <w:b/>
+          <w:bCs/>
+          <w:sz w:val="24"/>
+          <w:szCs w:val="24"/>
+        </w:rPr>
+        <w:t xml:space="preserve">15. Зачем и как используются ref и out параметры функции? </w:t>
+      </w:r>
+    </w:p>
+    <w:p>
+      <w:pPr>
+        <w:rPr>
+          <w:rFonts w:ascii="Times New Roman" w:hAnsi="Times New Roman" w:cs="Times New Roman"/>
+          <w:sz w:val="24"/>
+          <w:szCs w:val="24"/>
+          <w:lang w:val="ru-RU"/>
+        </w:rPr>
+      </w:pPr>
+      <w:r>
+        <w:rPr>
+          <w:rFonts w:ascii="Times New Roman" w:hAnsi="Times New Roman" w:cs="Times New Roman"/>
+          <w:sz w:val="24"/>
+          <w:szCs w:val="24"/>
+          <w:lang w:val="en-US"/>
+        </w:rPr>
+        <w:t>Ref</w:t>
+      </w:r>
+      <w:r>
+        <w:rPr>
+          <w:rFonts w:ascii="Times New Roman" w:hAnsi="Times New Roman" w:cs="Times New Roman"/>
+          <w:sz w:val="24"/>
+          <w:szCs w:val="24"/>
+          <w:lang w:val="ru-RU"/>
+        </w:rPr>
+        <w:t xml:space="preserve"> </w:t>
+      </w:r>
+      <w:r>
+        <w:rPr>
+          <w:rFonts w:ascii="Times New Roman" w:hAnsi="Times New Roman" w:cs="Times New Roman"/>
+          <w:sz w:val="24"/>
+          <w:szCs w:val="24"/>
+          <w:lang w:val="ru-RU"/>
+        </w:rPr>
+        <w:t>–</w:t>
+      </w:r>
+      <w:r>
+        <w:rPr>
+          <w:rFonts w:ascii="Times New Roman" w:hAnsi="Times New Roman" w:cs="Times New Roman"/>
+          <w:sz w:val="24"/>
+          <w:szCs w:val="24"/>
+          <w:lang w:val="ru-RU"/>
+        </w:rPr>
+        <w:t xml:space="preserve"> </w:t>
+      </w:r>
+      <w:r>
+        <w:rPr>
+          <w:rFonts w:ascii="Times New Roman" w:hAnsi="Times New Roman" w:cs="Times New Roman"/>
+          <w:sz w:val="24"/>
+          <w:szCs w:val="24"/>
+          <w:lang w:val="ru-RU"/>
+        </w:rPr>
+        <w:t>параметры ссылки (вызов по значению меняет на вызов по ссылке)</w:t>
+      </w:r>
+      <w:r>
+        <w:rPr>
+          <w:rFonts w:ascii="Times New Roman" w:hAnsi="Times New Roman" w:cs="Times New Roman"/>
+          <w:sz w:val="24"/>
+          <w:szCs w:val="24"/>
+          <w:lang w:val="ru-RU"/>
+        </w:rPr>
+        <w:t xml:space="preserve"> [</w:t>
+      </w:r>
+      <w:r>
+        <w:rPr>
+          <w:rFonts w:ascii="Times New Roman" w:hAnsi="Times New Roman" w:cs="Times New Roman"/>
+          <w:sz w:val="24"/>
+          <w:szCs w:val="24"/>
+          <w:lang w:val="ru-RU"/>
+        </w:rPr>
+        <w:t>обязательно имеет входные значения</w:t>
+      </w:r>
+      <w:r>
+        <w:rPr>
+          <w:rFonts w:ascii="Times New Roman" w:hAnsi="Times New Roman" w:cs="Times New Roman"/>
+          <w:sz w:val="24"/>
+          <w:szCs w:val="24"/>
+          <w:lang w:val="ru-RU"/>
+        </w:rPr>
+        <w:t>]</w:t>
+      </w:r>
+    </w:p>
+    <w:p>
+      <w:pPr>
+        <w:rPr>
+          <w:rFonts w:ascii="Times New Roman" w:hAnsi="Times New Roman" w:cs="Times New Roman"/>
+          <w:sz w:val="24"/>
+          <w:szCs w:val="24"/>
+          <w:lang w:val="ru-RU"/>
+        </w:rPr>
+      </w:pPr>
+      <w:r>
+        <w:rPr>
+          <w:rFonts w:ascii="Times New Roman" w:hAnsi="Times New Roman" w:cs="Times New Roman"/>
+          <w:sz w:val="24"/>
+          <w:szCs w:val="24"/>
+          <w:lang w:val="en-US"/>
+        </w:rPr>
+        <w:t>Out</w:t>
+      </w:r>
+      <w:r>
+        <w:rPr>
+          <w:rFonts w:ascii="Times New Roman" w:hAnsi="Times New Roman" w:cs="Times New Roman"/>
+          <w:sz w:val="24"/>
+          <w:szCs w:val="24"/>
+          <w:lang w:val="ru-RU"/>
+        </w:rPr>
+        <w:t xml:space="preserve"> – </w:t>
+      </w:r>
+      <w:r>
+        <w:rPr>
+          <w:rFonts w:ascii="Times New Roman" w:hAnsi="Times New Roman" w:cs="Times New Roman"/>
+          <w:sz w:val="24"/>
+          <w:szCs w:val="24"/>
+          <w:lang w:val="ru-RU"/>
+        </w:rPr>
+        <w:t>выходные параметры ссылки (</w:t>
+      </w:r>
+      <w:r>
+        <w:rPr>
+          <w:rFonts w:ascii="Times New Roman" w:hAnsi="Times New Roman" w:cs="Times New Roman"/>
+          <w:sz w:val="24"/>
+          <w:szCs w:val="24"/>
+          <w:lang w:val="ru-RU"/>
+        </w:rPr>
+        <w:t>можно использовать для передачи значения из метода</w:t>
+      </w:r>
+      <w:r>
+        <w:rPr>
+          <w:rFonts w:ascii="Times New Roman" w:hAnsi="Times New Roman" w:cs="Times New Roman"/>
+          <w:sz w:val="24"/>
+          <w:szCs w:val="24"/>
+          <w:lang w:val="ru-RU"/>
+        </w:rPr>
+        <w:t>)</w:t>
+      </w:r>
+      <w:r>
+        <w:rPr>
+          <w:rFonts w:ascii="Times New Roman" w:hAnsi="Times New Roman" w:cs="Times New Roman"/>
+          <w:sz w:val="24"/>
+          <w:szCs w:val="24"/>
+          <w:lang w:val="ru-RU"/>
+        </w:rPr>
+        <w:t>[</w:t>
+      </w:r>
+      <w:r>
+        <w:rPr>
+          <w:rFonts w:ascii="Times New Roman" w:hAnsi="Times New Roman" w:cs="Times New Roman"/>
+          <w:sz w:val="24"/>
+          <w:szCs w:val="24"/>
+          <w:lang w:val="ru-RU"/>
+        </w:rPr>
+        <w:t>входит пустой</w:t>
+      </w:r>
+      <w:bookmarkStart w:id="0" w:name="_GoBack"/>
+      <w:bookmarkEnd w:id="0"/>
+      <w:r>
+        <w:rPr>
+          <w:rFonts w:ascii="Times New Roman" w:hAnsi="Times New Roman" w:cs="Times New Roman"/>
+          <w:sz w:val="24"/>
+          <w:szCs w:val="24"/>
+          <w:lang w:val="ru-RU"/>
+        </w:rPr>
+        <w:t>]</w:t>
+      </w:r>
+    </w:p>
+    <w:p>
+      <w:pPr>
+        <w:rPr>
+          <w:rFonts w:ascii="Times New Roman" w:hAnsi="Times New Roman" w:cs="Times New Roman"/>
+          <w:sz w:val="24"/>
+          <w:szCs w:val="24"/>
+          <w:lang w:val="ru-RU"/>
+        </w:rPr>
+      </w:pPr>
+      <w:r>
+        <w:rPr>
+          <w:rFonts w:ascii="Times New Roman" w:hAnsi="Times New Roman" w:cs="Times New Roman"/>
+          <w:sz w:val="24"/>
+          <w:szCs w:val="24"/>
+          <w:lang w:val="ru-RU"/>
+        </w:rPr>
+        <w:t>[out-параметр "поступает" в метод без начального значения, но метод (до своего завершения) обязательно должен присвоить этому параметру значение]</w:t>
+      </w:r>
+    </w:p>
+    <w:p>
+      <w:pPr>
+        <w:rPr>
+          <w:rFonts w:ascii="Times New Roman" w:hAnsi="Times New Roman" w:cs="Times New Roman"/>
+          <w:b/>
+          <w:bCs/>
+          <w:sz w:val="24"/>
+          <w:szCs w:val="24"/>
+        </w:rPr>
+      </w:pPr>
+      <w:r>
+        <w:rPr>
+          <w:rFonts w:ascii="Times New Roman" w:hAnsi="Times New Roman" w:cs="Times New Roman"/>
+          <w:b/>
+          <w:bCs/>
+          <w:sz w:val="24"/>
+          <w:szCs w:val="24"/>
+        </w:rPr>
+        <w:t>16. Приведите пример необязательных и именованных параметров метода.</w:t>
+      </w:r>
+      <w:r>
+        <w:rPr>
+          <w:rFonts w:ascii="Times New Roman" w:hAnsi="Times New Roman" w:cs="Times New Roman"/>
+          <w:b/>
+          <w:bCs/>
+          <w:sz w:val="24"/>
+          <w:szCs w:val="24"/>
+        </w:rPr>
+        <w:t xml:space="preserve"> </w:t>
+      </w:r>
+    </w:p>
+    <w:p>
+      <w:pPr>
+        <w:rPr>
+          <w:rFonts w:ascii="Times New Roman" w:hAnsi="Times New Roman" w:cs="Times New Roman"/>
+          <w:sz w:val="24"/>
+          <w:szCs w:val="24"/>
+          <w:lang w:val="ru-RU"/>
+        </w:rPr>
+      </w:pPr>
+      <w:r>
+        <w:rPr>
+          <w:rFonts w:ascii="Times New Roman" w:hAnsi="Times New Roman" w:cs="Times New Roman"/>
+          <w:sz w:val="24"/>
+          <w:szCs w:val="24"/>
+          <w:lang w:val="ru-RU"/>
+        </w:rPr>
+        <w:t xml:space="preserve">Для </w:t>
+      </w:r>
+      <w:r>
+        <w:rPr>
+          <w:rFonts w:ascii="Times New Roman" w:hAnsi="Times New Roman" w:cs="Times New Roman"/>
+          <w:sz w:val="24"/>
+          <w:szCs w:val="24"/>
+          <w:lang w:val="ru-RU"/>
+        </w:rPr>
+        <w:t>необязательных</w:t>
+      </w:r>
+      <w:r>
+        <w:rPr>
+          <w:rFonts w:ascii="Times New Roman" w:hAnsi="Times New Roman" w:cs="Times New Roman"/>
+          <w:sz w:val="24"/>
+          <w:szCs w:val="24"/>
+          <w:lang w:val="ru-RU"/>
+        </w:rPr>
+        <w:t xml:space="preserve"> параметров нам необходимо объявить значение по умолчанию. П</w:t>
+      </w:r>
+      <w:r>
+        <w:rPr>
+          <w:rFonts w:ascii="Times New Roman" w:hAnsi="Times New Roman" w:cs="Times New Roman"/>
+          <w:sz w:val="24"/>
+          <w:szCs w:val="24"/>
+          <w:lang w:val="ru-RU"/>
+        </w:rPr>
+        <w:t>осле необязательных параметров все последующие параметры также должны быть необязательными</w:t>
+      </w:r>
+    </w:p>
+    <w:p>
+      <w:pPr>
+        <w:ind w:firstLine="720"/>
+        <w:rPr>
+          <w:rFonts w:ascii="Times New Roman" w:hAnsi="Times New Roman" w:cs="Times New Roman"/>
+          <w:sz w:val="24"/>
+          <w:szCs w:val="24"/>
+          <w:lang w:val="en-US"/>
+        </w:rPr>
+      </w:pPr>
+      <w:r>
+        <w:rPr>
+          <w:rFonts w:ascii="Times New Roman" w:hAnsi="Times New Roman" w:cs="Times New Roman"/>
+          <w:sz w:val="24"/>
+          <w:szCs w:val="24"/>
+          <w:lang w:val="en-US"/>
+        </w:rPr>
+        <w:t>void PrintPerson(string name, int age = 1, string company = "Undefined")</w:t>
+      </w:r>
+    </w:p>
+    <w:p>
+      <w:pPr>
+        <w:ind w:firstLine="720"/>
+        <w:rPr>
+          <w:rFonts w:ascii="Times New Roman" w:hAnsi="Times New Roman" w:cs="Times New Roman"/>
+          <w:sz w:val="24"/>
+          <w:szCs w:val="24"/>
+          <w:lang w:val="en-US"/>
+        </w:rPr>
+      </w:pPr>
+      <w:r>
+        <w:rPr>
+          <w:rFonts w:ascii="Times New Roman" w:hAnsi="Times New Roman" w:cs="Times New Roman"/>
+          <w:sz w:val="24"/>
+          <w:szCs w:val="24"/>
+          <w:lang w:val="en-US"/>
+        </w:rPr>
+        <w:t>{</w:t>
+      </w:r>
+      <w:r>
+        <w:rPr>
+          <w:rFonts w:ascii="Times New Roman" w:hAnsi="Times New Roman" w:cs="Times New Roman"/>
+          <w:sz w:val="24"/>
+          <w:szCs w:val="24"/>
+          <w:lang w:val="en-US"/>
+        </w:rPr>
+        <w:tab/>
+      </w:r>
+      <w:r>
+        <w:rPr>
+          <w:rFonts w:ascii="Times New Roman" w:hAnsi="Times New Roman" w:cs="Times New Roman"/>
+          <w:sz w:val="24"/>
+          <w:szCs w:val="24"/>
+          <w:lang w:val="en-US"/>
+        </w:rPr>
+        <w:t xml:space="preserve"> Console.WriteLine($"Name: {name} Age: {age} Company: {company}"); </w:t>
+      </w:r>
+      <w:r>
+        <w:rPr>
+          <w:rFonts w:ascii="Times New Roman" w:hAnsi="Times New Roman" w:cs="Times New Roman"/>
+          <w:sz w:val="24"/>
+          <w:szCs w:val="24"/>
+          <w:lang w:val="en-US"/>
+        </w:rPr>
+        <w:tab/>
+      </w:r>
+      <w:r>
+        <w:rPr>
+          <w:rFonts w:ascii="Times New Roman" w:hAnsi="Times New Roman" w:cs="Times New Roman"/>
+          <w:sz w:val="24"/>
+          <w:szCs w:val="24"/>
+          <w:lang w:val="en-US"/>
+        </w:rPr>
+        <w:t>}</w:t>
+      </w:r>
+    </w:p>
+    <w:p>
+      <w:pPr>
+        <w:ind w:firstLine="720"/>
+        <w:rPr>
+          <w:rFonts w:ascii="Times New Roman" w:hAnsi="Times New Roman" w:cs="Times New Roman"/>
+          <w:sz w:val="24"/>
+          <w:szCs w:val="24"/>
+          <w:lang w:val="en-US"/>
+        </w:rPr>
+      </w:pPr>
+      <w:r>
+        <w:rPr>
+          <w:rFonts w:ascii="Times New Roman" w:hAnsi="Times New Roman" w:cs="Times New Roman"/>
+          <w:sz w:val="24"/>
+          <w:szCs w:val="24"/>
+          <w:lang w:val="en-US"/>
+        </w:rPr>
+        <w:t>PrintPerson("Tom", 37, "Microsoft");  // Name: Tom  Age: 37  Company: Microsoft</w:t>
+      </w:r>
+    </w:p>
+    <w:p>
+      <w:pPr>
+        <w:ind w:firstLine="720"/>
+        <w:rPr>
+          <w:rFonts w:ascii="Times New Roman" w:hAnsi="Times New Roman" w:cs="Times New Roman"/>
+          <w:sz w:val="24"/>
+          <w:szCs w:val="24"/>
+          <w:lang w:val="en-US"/>
+        </w:rPr>
+      </w:pPr>
+      <w:r>
+        <w:rPr>
+          <w:rFonts w:ascii="Times New Roman" w:hAnsi="Times New Roman" w:cs="Times New Roman"/>
+          <w:sz w:val="24"/>
+          <w:szCs w:val="24"/>
+          <w:lang w:val="en-US"/>
+        </w:rPr>
+        <w:t>PrintPerson("Tom", 37);</w:t>
+      </w:r>
+      <w:r>
+        <w:rPr>
+          <w:rFonts w:ascii="Times New Roman" w:hAnsi="Times New Roman" w:cs="Times New Roman"/>
+          <w:sz w:val="24"/>
+          <w:szCs w:val="24"/>
+          <w:lang w:val="en-US"/>
+        </w:rPr>
+        <w:tab/>
+      </w:r>
+      <w:r>
+        <w:rPr>
+          <w:rFonts w:ascii="Times New Roman" w:hAnsi="Times New Roman" w:cs="Times New Roman"/>
+          <w:sz w:val="24"/>
+          <w:szCs w:val="24"/>
+          <w:lang w:val="en-US"/>
+        </w:rPr>
+        <w:t xml:space="preserve"> // Name: Tom  Age: 37  Company: Undefined</w:t>
+      </w:r>
+    </w:p>
+    <w:p>
+      <w:pPr>
+        <w:ind w:firstLine="720"/>
+        <w:rPr>
+          <w:rFonts w:ascii="Times New Roman" w:hAnsi="Times New Roman" w:cs="Times New Roman"/>
+          <w:sz w:val="24"/>
+          <w:szCs w:val="24"/>
+          <w:lang w:val="en-US"/>
+        </w:rPr>
+      </w:pPr>
+      <w:r>
+        <w:rPr>
+          <w:rFonts w:ascii="Times New Roman" w:hAnsi="Times New Roman" w:cs="Times New Roman"/>
+          <w:sz w:val="24"/>
+          <w:szCs w:val="24"/>
+          <w:lang w:val="en-US"/>
+        </w:rPr>
+        <w:t>PrintPerson("Tom");</w:t>
+      </w:r>
+      <w:r>
+        <w:rPr>
+          <w:rFonts w:ascii="Times New Roman" w:hAnsi="Times New Roman" w:cs="Times New Roman"/>
+          <w:sz w:val="24"/>
+          <w:szCs w:val="24"/>
+          <w:lang w:val="en-US"/>
+        </w:rPr>
+        <w:tab/>
+      </w:r>
+      <w:r>
+        <w:rPr>
+          <w:rFonts w:ascii="Times New Roman" w:hAnsi="Times New Roman" w:cs="Times New Roman"/>
+          <w:sz w:val="24"/>
+          <w:szCs w:val="24"/>
+          <w:lang w:val="en-US"/>
+        </w:rPr>
+        <w:t xml:space="preserve"> // Name: Tom Age: 1 Company: Undefined</w:t>
+      </w:r>
+    </w:p>
+    <w:p>
+      <w:pPr>
+        <w:rPr>
+          <w:rFonts w:ascii="Times New Roman" w:hAnsi="Times New Roman" w:cs="Times New Roman"/>
+          <w:sz w:val="24"/>
+          <w:szCs w:val="24"/>
+          <w:lang w:val="ru-RU"/>
+        </w:rPr>
+      </w:pPr>
+      <w:r>
+        <w:rPr>
+          <w:rFonts w:ascii="Times New Roman" w:hAnsi="Times New Roman" w:cs="Times New Roman"/>
+          <w:sz w:val="24"/>
+          <w:szCs w:val="24"/>
+          <w:lang w:val="ru-RU"/>
+        </w:rPr>
+        <w:t xml:space="preserve">Именованные параметры помогают </w:t>
+      </w:r>
+      <w:r>
+        <w:rPr>
+          <w:rFonts w:ascii="Times New Roman" w:hAnsi="Times New Roman" w:cs="Times New Roman"/>
+          <w:sz w:val="24"/>
+          <w:szCs w:val="24"/>
+          <w:lang w:val="ru-RU"/>
+        </w:rPr>
+        <w:t>п</w:t>
+      </w:r>
+      <w:r>
+        <w:rPr>
+          <w:rFonts w:ascii="Times New Roman" w:hAnsi="Times New Roman" w:cs="Times New Roman"/>
+          <w:sz w:val="24"/>
+          <w:szCs w:val="24"/>
+          <w:lang w:val="ru-RU"/>
+        </w:rPr>
+        <w:t>ередавать аргументы не по позиции.</w:t>
+      </w:r>
+    </w:p>
+    <w:p>
+      <w:pPr>
+        <w:ind w:firstLine="720"/>
+        <w:rPr>
+          <w:rFonts w:ascii="Times New Roman" w:hAnsi="Times New Roman" w:cs="Times New Roman"/>
+          <w:sz w:val="24"/>
+          <w:szCs w:val="24"/>
+          <w:lang w:val="en-US"/>
+        </w:rPr>
+      </w:pPr>
+      <w:r>
+        <w:rPr>
+          <w:rFonts w:ascii="Times New Roman" w:hAnsi="Times New Roman" w:cs="Times New Roman"/>
+          <w:sz w:val="24"/>
+          <w:szCs w:val="24"/>
+          <w:lang w:val="en-US"/>
+        </w:rPr>
+        <w:t>void PrintPerson(string name, int age = 1, string company = "Undefined")</w:t>
+      </w:r>
+    </w:p>
+    <w:p>
+      <w:pPr>
+        <w:ind w:firstLine="720"/>
+        <w:rPr>
+          <w:rFonts w:ascii="Times New Roman" w:hAnsi="Times New Roman" w:cs="Times New Roman"/>
+          <w:sz w:val="24"/>
+          <w:szCs w:val="24"/>
+          <w:lang w:val="en-US"/>
+        </w:rPr>
+      </w:pPr>
+      <w:r>
+        <w:rPr>
+          <w:rFonts w:ascii="Times New Roman" w:hAnsi="Times New Roman" w:cs="Times New Roman"/>
+          <w:sz w:val="24"/>
+          <w:szCs w:val="24"/>
+          <w:lang w:val="en-US"/>
+        </w:rPr>
+        <w:t>{</w:t>
+      </w:r>
+      <w:r>
+        <w:rPr>
+          <w:rFonts w:ascii="Times New Roman" w:hAnsi="Times New Roman" w:cs="Times New Roman"/>
+          <w:sz w:val="24"/>
+          <w:szCs w:val="24"/>
+          <w:lang w:val="en-US"/>
+        </w:rPr>
+        <w:tab/>
+      </w:r>
+      <w:r>
+        <w:rPr>
+          <w:rFonts w:ascii="Times New Roman" w:hAnsi="Times New Roman" w:cs="Times New Roman"/>
+          <w:sz w:val="24"/>
+          <w:szCs w:val="24"/>
+          <w:lang w:val="en-US"/>
+        </w:rPr>
+        <w:t xml:space="preserve">Console.WriteLine($"Name: {name} Age: {age} Company: {company}"); </w:t>
+      </w:r>
+      <w:r>
+        <w:rPr>
+          <w:rFonts w:ascii="Times New Roman" w:hAnsi="Times New Roman" w:cs="Times New Roman"/>
+          <w:sz w:val="24"/>
+          <w:szCs w:val="24"/>
+          <w:lang w:val="en-US"/>
+        </w:rPr>
+        <w:tab/>
+      </w:r>
+      <w:r>
+        <w:rPr>
+          <w:rFonts w:ascii="Times New Roman" w:hAnsi="Times New Roman" w:cs="Times New Roman"/>
+          <w:sz w:val="24"/>
+          <w:szCs w:val="24"/>
+          <w:lang w:val="en-US"/>
+        </w:rPr>
+        <w:t>}</w:t>
+      </w:r>
+    </w:p>
+    <w:p>
+      <w:pPr>
+        <w:ind w:firstLine="720"/>
+        <w:rPr>
+          <w:rFonts w:ascii="Times New Roman" w:hAnsi="Times New Roman" w:cs="Times New Roman"/>
+          <w:sz w:val="24"/>
+          <w:szCs w:val="24"/>
+          <w:lang w:val="en-US"/>
+        </w:rPr>
+      </w:pPr>
+      <w:r>
+        <w:rPr>
+          <w:rFonts w:ascii="Times New Roman" w:hAnsi="Times New Roman" w:cs="Times New Roman"/>
+          <w:sz w:val="24"/>
+          <w:szCs w:val="24"/>
+          <w:lang w:val="en-US"/>
+        </w:rPr>
+        <w:t>PrintPerson</w:t>
+      </w:r>
+      <w:r>
+        <w:rPr>
+          <w:rFonts w:ascii="Times New Roman" w:hAnsi="Times New Roman" w:cs="Times New Roman"/>
+          <w:sz w:val="24"/>
+          <w:szCs w:val="24"/>
+          <w:lang w:val="en-US"/>
+        </w:rPr>
+        <w:t xml:space="preserve"> </w:t>
+      </w:r>
+      <w:r>
+        <w:rPr>
+          <w:rFonts w:ascii="Times New Roman" w:hAnsi="Times New Roman" w:cs="Times New Roman"/>
+          <w:sz w:val="24"/>
+          <w:szCs w:val="24"/>
+          <w:lang w:val="en-US"/>
+        </w:rPr>
+        <w:t>("Tom", company:</w:t>
+      </w:r>
+      <w:r>
+        <w:rPr>
+          <w:rFonts w:ascii="Times New Roman" w:hAnsi="Times New Roman" w:cs="Times New Roman"/>
+          <w:sz w:val="24"/>
+          <w:szCs w:val="24"/>
+          <w:lang w:val="en-US"/>
+        </w:rPr>
+        <w:t xml:space="preserve"> </w:t>
+      </w:r>
+      <w:r>
+        <w:rPr>
+          <w:rFonts w:ascii="Times New Roman" w:hAnsi="Times New Roman" w:cs="Times New Roman"/>
+          <w:sz w:val="24"/>
+          <w:szCs w:val="24"/>
+          <w:lang w:val="en-US"/>
+        </w:rPr>
+        <w:t>"Microsoft", age: 37); // Name: Tom Age: 37 Company: Microsoft</w:t>
+      </w:r>
+    </w:p>
+    <w:p>
+      <w:pPr>
+        <w:ind w:firstLine="720"/>
+        <w:rPr>
+          <w:rFonts w:ascii="Times New Roman" w:hAnsi="Times New Roman" w:cs="Times New Roman"/>
+          <w:sz w:val="24"/>
+          <w:szCs w:val="24"/>
+          <w:lang w:val="en-US"/>
+        </w:rPr>
+      </w:pPr>
+      <w:r>
+        <w:rPr>
+          <w:rFonts w:ascii="Times New Roman" w:hAnsi="Times New Roman" w:cs="Times New Roman"/>
+          <w:sz w:val="24"/>
+          <w:szCs w:val="24"/>
+          <w:lang w:val="en-US"/>
+        </w:rPr>
+        <w:t>PrintPerson</w:t>
+      </w:r>
+      <w:r>
+        <w:rPr>
+          <w:rFonts w:ascii="Times New Roman" w:hAnsi="Times New Roman" w:cs="Times New Roman"/>
+          <w:sz w:val="24"/>
+          <w:szCs w:val="24"/>
+          <w:lang w:val="en-US"/>
+        </w:rPr>
+        <w:t xml:space="preserve"> </w:t>
+      </w:r>
+      <w:r>
+        <w:rPr>
+          <w:rFonts w:ascii="Times New Roman" w:hAnsi="Times New Roman" w:cs="Times New Roman"/>
+          <w:sz w:val="24"/>
+          <w:szCs w:val="24"/>
+          <w:lang w:val="en-US"/>
+        </w:rPr>
+        <w:t>(age:41, name: "Bob"); // Name: Bob</w:t>
+      </w:r>
+      <w:r>
+        <w:rPr>
+          <w:rFonts w:ascii="Times New Roman" w:hAnsi="Times New Roman" w:cs="Times New Roman"/>
+          <w:sz w:val="24"/>
+          <w:szCs w:val="24"/>
+          <w:lang w:val="en-US"/>
+        </w:rPr>
+        <w:t xml:space="preserve"> </w:t>
+      </w:r>
+      <w:r>
+        <w:rPr>
+          <w:rFonts w:ascii="Times New Roman" w:hAnsi="Times New Roman" w:cs="Times New Roman"/>
+          <w:sz w:val="24"/>
+          <w:szCs w:val="24"/>
+          <w:lang w:val="en-US"/>
+        </w:rPr>
+        <w:t>Age: 41 Company: Undefined</w:t>
+      </w:r>
+    </w:p>
+    <w:p>
+      <w:pPr>
+        <w:ind w:firstLine="720"/>
+        <w:rPr>
+          <w:rFonts w:ascii="Times New Roman" w:hAnsi="Times New Roman" w:cs="Times New Roman"/>
+          <w:sz w:val="24"/>
+          <w:szCs w:val="24"/>
+          <w:lang w:val="en-US"/>
+        </w:rPr>
+      </w:pPr>
+      <w:r>
+        <w:rPr>
+          <w:rFonts w:ascii="Times New Roman" w:hAnsi="Times New Roman" w:cs="Times New Roman"/>
+          <w:sz w:val="24"/>
+          <w:szCs w:val="24"/>
+          <w:lang w:val="en-US"/>
+        </w:rPr>
+        <w:t>PrintPerson</w:t>
+      </w:r>
+      <w:r>
+        <w:rPr>
+          <w:rFonts w:ascii="Times New Roman" w:hAnsi="Times New Roman" w:cs="Times New Roman"/>
+          <w:sz w:val="24"/>
+          <w:szCs w:val="24"/>
+          <w:lang w:val="en-US"/>
+        </w:rPr>
+        <w:t xml:space="preserve"> </w:t>
+      </w:r>
+      <w:r>
+        <w:rPr>
+          <w:rFonts w:ascii="Times New Roman" w:hAnsi="Times New Roman" w:cs="Times New Roman"/>
+          <w:sz w:val="24"/>
+          <w:szCs w:val="24"/>
+          <w:lang w:val="en-US"/>
+        </w:rPr>
+        <w:t>(company:</w:t>
+      </w:r>
+      <w:r>
+        <w:rPr>
+          <w:rFonts w:ascii="Times New Roman" w:hAnsi="Times New Roman" w:cs="Times New Roman"/>
+          <w:sz w:val="24"/>
+          <w:szCs w:val="24"/>
+          <w:lang w:val="en-US"/>
+        </w:rPr>
+        <w:t xml:space="preserve"> </w:t>
+      </w:r>
+      <w:r>
+        <w:rPr>
+          <w:rFonts w:ascii="Times New Roman" w:hAnsi="Times New Roman" w:cs="Times New Roman"/>
+          <w:sz w:val="24"/>
+          <w:szCs w:val="24"/>
+          <w:lang w:val="en-US"/>
+        </w:rPr>
+        <w:t>"Google", name:</w:t>
+      </w:r>
+      <w:r>
+        <w:rPr>
+          <w:rFonts w:ascii="Times New Roman" w:hAnsi="Times New Roman" w:cs="Times New Roman"/>
+          <w:sz w:val="24"/>
+          <w:szCs w:val="24"/>
+          <w:lang w:val="en-US"/>
+        </w:rPr>
+        <w:t xml:space="preserve"> </w:t>
+      </w:r>
+      <w:r>
+        <w:rPr>
+          <w:rFonts w:ascii="Times New Roman" w:hAnsi="Times New Roman" w:cs="Times New Roman"/>
+          <w:sz w:val="24"/>
+          <w:szCs w:val="24"/>
+          <w:lang w:val="en-US"/>
+        </w:rPr>
+        <w:t>"Sam");</w:t>
+      </w:r>
+      <w:r>
+        <w:rPr>
+          <w:rFonts w:ascii="Times New Roman" w:hAnsi="Times New Roman" w:cs="Times New Roman"/>
+          <w:sz w:val="24"/>
+          <w:szCs w:val="24"/>
+          <w:lang w:val="en-US"/>
+        </w:rPr>
+        <w:t xml:space="preserve"> </w:t>
+      </w:r>
+      <w:r>
+        <w:rPr>
+          <w:rFonts w:ascii="Times New Roman" w:hAnsi="Times New Roman" w:cs="Times New Roman"/>
+          <w:sz w:val="24"/>
+          <w:szCs w:val="24"/>
+          <w:lang w:val="en-US"/>
+        </w:rPr>
+        <w:t>// Name: Sam Age: 1 Company: Google</w:t>
+      </w:r>
+    </w:p>
+    <w:p>
+      <w:pPr>
+        <w:rPr>
+          <w:rFonts w:ascii="Times New Roman" w:hAnsi="Times New Roman" w:cs="Times New Roman"/>
+          <w:b/>
+          <w:bCs/>
+          <w:sz w:val="24"/>
+          <w:szCs w:val="24"/>
+        </w:rPr>
+      </w:pPr>
+      <w:r>
+        <w:rPr>
+          <w:rFonts w:ascii="Times New Roman" w:hAnsi="Times New Roman" w:cs="Times New Roman"/>
+          <w:b/>
+          <w:bCs/>
+          <w:sz w:val="24"/>
+          <w:szCs w:val="24"/>
+        </w:rPr>
+        <w:t xml:space="preserve">17. Приведите пример полей класса – </w:t>
+      </w:r>
+      <w:r>
+        <w:rPr>
+          <w:rFonts w:ascii="Times New Roman" w:hAnsi="Times New Roman" w:cs="Times New Roman"/>
+          <w:b/>
+          <w:bCs/>
+          <w:sz w:val="24"/>
+          <w:szCs w:val="24"/>
+          <w:highlight w:val="yellow"/>
+        </w:rPr>
+        <w:t>статические</w:t>
+      </w:r>
+      <w:r>
+        <w:rPr>
+          <w:rFonts w:ascii="Times New Roman" w:hAnsi="Times New Roman" w:cs="Times New Roman"/>
+          <w:b/>
+          <w:bCs/>
+          <w:sz w:val="24"/>
+          <w:szCs w:val="24"/>
+        </w:rPr>
+        <w:t>, константные</w:t>
+      </w:r>
+      <w:r>
+        <w:rPr>
+          <w:rFonts w:ascii="Times New Roman" w:hAnsi="Times New Roman" w:cs="Times New Roman"/>
+          <w:b/>
+          <w:bCs/>
+          <w:sz w:val="24"/>
+          <w:szCs w:val="24"/>
+          <w:highlight w:val="yellow"/>
+        </w:rPr>
+        <w:t>, только для чтения</w:t>
+      </w:r>
       <w:r>
         <w:rPr>
           <w:rFonts w:ascii="Times New Roman" w:hAnsi="Times New Roman" w:cs="Times New Roman"/>
@@ -2794,291 +3043,38 @@
       <w:pPr>
         <w:rPr>
           <w:rFonts w:ascii="Times New Roman" w:hAnsi="Times New Roman" w:cs="Times New Roman"/>
-          <w:b/>
-          <w:bCs/>
-          <w:sz w:val="24"/>
-          <w:szCs w:val="24"/>
-        </w:rPr>
-      </w:pPr>
-      <w:r>
-        <w:rPr>
-          <w:rFonts w:ascii="Times New Roman" w:hAnsi="Times New Roman" w:cs="Times New Roman"/>
-          <w:b/>
-          <w:bCs/>
-          <w:sz w:val="24"/>
-          <w:szCs w:val="24"/>
-        </w:rPr>
-        <w:t xml:space="preserve">15. Зачем и как используются </w:t>
-      </w:r>
-      <w:proofErr w:type="spellStart"/>
-      <w:r>
-        <w:rPr>
-          <w:rFonts w:ascii="Times New Roman" w:hAnsi="Times New Roman" w:cs="Times New Roman"/>
-          <w:b/>
-          <w:bCs/>
-          <w:sz w:val="24"/>
-          <w:szCs w:val="24"/>
-        </w:rPr>
-        <w:t>ref</w:t>
-      </w:r>
-      <w:proofErr w:type="spellEnd"/>
-      <w:r>
-        <w:rPr>
-          <w:rFonts w:ascii="Times New Roman" w:hAnsi="Times New Roman" w:cs="Times New Roman"/>
-          <w:b/>
-          <w:bCs/>
-          <w:sz w:val="24"/>
-          <w:szCs w:val="24"/>
-        </w:rPr>
-        <w:t xml:space="preserve"> и </w:t>
-      </w:r>
-      <w:proofErr w:type="spellStart"/>
-      <w:r>
-        <w:rPr>
-          <w:rFonts w:ascii="Times New Roman" w:hAnsi="Times New Roman" w:cs="Times New Roman"/>
-          <w:b/>
-          <w:bCs/>
-          <w:sz w:val="24"/>
-          <w:szCs w:val="24"/>
-        </w:rPr>
-        <w:t>out</w:t>
-      </w:r>
-      <w:proofErr w:type="spellEnd"/>
-      <w:r>
-        <w:rPr>
-          <w:rFonts w:ascii="Times New Roman" w:hAnsi="Times New Roman" w:cs="Times New Roman"/>
-          <w:b/>
-          <w:bCs/>
-          <w:sz w:val="24"/>
-          <w:szCs w:val="24"/>
-        </w:rPr>
-        <w:t xml:space="preserve"> параметры функции? </w:t>
-      </w:r>
-    </w:p>
-    <w:p>
-      <w:pPr>
-        <w:rPr>
-          <w:rFonts w:ascii="Times New Roman" w:hAnsi="Times New Roman" w:cs="Times New Roman"/>
-          <w:sz w:val="24"/>
-          <w:szCs w:val="24"/>
-          <w:lang w:val="ru-RU"/>
-        </w:rPr>
-      </w:pPr>
-      <w:r>
-        <w:rPr>
-          <w:rFonts w:ascii="Times New Roman" w:hAnsi="Times New Roman" w:cs="Times New Roman"/>
-          <w:sz w:val="24"/>
-          <w:szCs w:val="24"/>
-          <w:lang w:val="en-US"/>
-        </w:rPr>
-        <w:t>Ref</w:t>
-      </w:r>
-      <w:r>
-        <w:rPr>
-          <w:rFonts w:ascii="Times New Roman" w:hAnsi="Times New Roman" w:cs="Times New Roman"/>
-          <w:sz w:val="24"/>
-          <w:szCs w:val="24"/>
-          <w:lang w:val="ru-RU"/>
-        </w:rPr>
-        <w:t xml:space="preserve"> </w:t>
-      </w:r>
-      <w:r>
-        <w:rPr>
-          <w:rFonts w:ascii="Times New Roman" w:hAnsi="Times New Roman" w:cs="Times New Roman"/>
-          <w:sz w:val="24"/>
-          <w:szCs w:val="24"/>
-          <w:lang w:val="ru-RU"/>
-        </w:rPr>
-        <w:t>–</w:t>
-      </w:r>
-      <w:r>
-        <w:rPr>
-          <w:rFonts w:ascii="Times New Roman" w:hAnsi="Times New Roman" w:cs="Times New Roman"/>
-          <w:sz w:val="24"/>
-          <w:szCs w:val="24"/>
-          <w:lang w:val="ru-RU"/>
-        </w:rPr>
-        <w:t xml:space="preserve"> </w:t>
-      </w:r>
-      <w:r>
-        <w:rPr>
-          <w:rFonts w:ascii="Times New Roman" w:hAnsi="Times New Roman" w:cs="Times New Roman"/>
-          <w:sz w:val="24"/>
-          <w:szCs w:val="24"/>
-          <w:lang w:val="ru-RU"/>
-        </w:rPr>
-        <w:t>параметры ссылки (вызов по значению меняет на вызов по ссылке)</w:t>
-      </w:r>
-    </w:p>
-    <w:p>
-      <w:pPr>
-        <w:rPr>
-          <w:rFonts w:ascii="Times New Roman" w:hAnsi="Times New Roman" w:cs="Times New Roman"/>
-          <w:sz w:val="24"/>
-          <w:szCs w:val="24"/>
-          <w:lang w:val="ru-RU"/>
-        </w:rPr>
-      </w:pPr>
-      <w:r>
-        <w:rPr>
-          <w:rFonts w:ascii="Times New Roman" w:hAnsi="Times New Roman" w:cs="Times New Roman"/>
-          <w:sz w:val="24"/>
-          <w:szCs w:val="24"/>
-          <w:lang w:val="en-US"/>
-        </w:rPr>
-        <w:t>Out</w:t>
-      </w:r>
-      <w:r>
-        <w:rPr>
-          <w:rFonts w:ascii="Times New Roman" w:hAnsi="Times New Roman" w:cs="Times New Roman"/>
-          <w:sz w:val="24"/>
-          <w:szCs w:val="24"/>
-          <w:lang w:val="ru-RU"/>
-        </w:rPr>
-        <w:t xml:space="preserve"> – </w:t>
-      </w:r>
-      <w:r>
-        <w:rPr>
-          <w:rFonts w:ascii="Times New Roman" w:hAnsi="Times New Roman" w:cs="Times New Roman"/>
-          <w:sz w:val="24"/>
-          <w:szCs w:val="24"/>
-          <w:lang w:val="ru-RU"/>
-        </w:rPr>
-        <w:t>выходные параметры ссылки (</w:t>
-      </w:r>
-      <w:r>
-        <w:rPr>
-          <w:rFonts w:ascii="Times New Roman" w:hAnsi="Times New Roman" w:cs="Times New Roman"/>
-          <w:sz w:val="24"/>
-          <w:szCs w:val="24"/>
-          <w:lang w:val="ru-RU"/>
-        </w:rPr>
-        <w:t>можно использовать для передачи значения из метода</w:t>
-      </w:r>
-      <w:r>
-        <w:rPr>
-          <w:rFonts w:ascii="Times New Roman" w:hAnsi="Times New Roman" w:cs="Times New Roman"/>
-          <w:sz w:val="24"/>
-          <w:szCs w:val="24"/>
-          <w:lang w:val="ru-RU"/>
-        </w:rPr>
-        <w:t>)</w:t>
-      </w:r>
-    </w:p>
-    <w:p>
-      <w:pPr>
-        <w:rPr>
-          <w:rFonts w:ascii="Times New Roman" w:hAnsi="Times New Roman" w:cs="Times New Roman"/>
-          <w:sz w:val="24"/>
-          <w:szCs w:val="24"/>
-          <w:lang w:val="ru-RU"/>
-        </w:rPr>
-      </w:pPr>
-      <w:r>
-        <w:rPr>
-          <w:rFonts w:ascii="Times New Roman" w:hAnsi="Times New Roman" w:cs="Times New Roman"/>
-          <w:sz w:val="24"/>
-          <w:szCs w:val="24"/>
-          <w:lang w:val="ru-RU"/>
-        </w:rPr>
-        <w:t>[</w:t>
-      </w:r>
-      <w:proofErr w:type="spellStart"/>
-      <w:r>
-        <w:rPr>
-          <w:rFonts w:ascii="Times New Roman" w:hAnsi="Times New Roman" w:cs="Times New Roman"/>
-          <w:sz w:val="24"/>
-          <w:szCs w:val="24"/>
-          <w:lang w:val="ru-RU"/>
-        </w:rPr>
-        <w:t>out</w:t>
-      </w:r>
-      <w:proofErr w:type="spellEnd"/>
-      <w:r>
-        <w:rPr>
-          <w:rFonts w:ascii="Times New Roman" w:hAnsi="Times New Roman" w:cs="Times New Roman"/>
-          <w:sz w:val="24"/>
-          <w:szCs w:val="24"/>
-          <w:lang w:val="ru-RU"/>
-        </w:rPr>
-        <w:t>-параметр "поступает" в метод без начального значения, но метод (до своего завершения) обязательно должен присвоить этому параметру значение]</w:t>
-      </w:r>
-    </w:p>
-    <w:p>
-      <w:pPr>
-        <w:rPr>
-          <w:rFonts w:ascii="Times New Roman" w:hAnsi="Times New Roman" w:cs="Times New Roman"/>
-          <w:b/>
-          <w:bCs/>
-          <w:sz w:val="24"/>
-          <w:szCs w:val="24"/>
-        </w:rPr>
-      </w:pPr>
-      <w:r>
-        <w:rPr>
-          <w:rFonts w:ascii="Times New Roman" w:hAnsi="Times New Roman" w:cs="Times New Roman"/>
-          <w:b/>
-          <w:bCs/>
-          <w:sz w:val="24"/>
-          <w:szCs w:val="24"/>
-        </w:rPr>
-        <w:t>16. Приведите пример необязательных и именованных параметров метода.</w:t>
-      </w:r>
-      <w:r>
-        <w:rPr>
-          <w:rFonts w:ascii="Times New Roman" w:hAnsi="Times New Roman" w:cs="Times New Roman"/>
-          <w:b/>
-          <w:bCs/>
-          <w:sz w:val="24"/>
-          <w:szCs w:val="24"/>
-        </w:rPr>
-        <w:t xml:space="preserve"> </w:t>
-      </w:r>
-    </w:p>
-    <w:p>
-      <w:pPr>
-        <w:rPr>
-          <w:rFonts w:ascii="Times New Roman" w:hAnsi="Times New Roman" w:cs="Times New Roman"/>
-          <w:sz w:val="24"/>
-          <w:szCs w:val="24"/>
-          <w:lang w:val="ru-RU"/>
-        </w:rPr>
-      </w:pPr>
-      <w:r>
-        <w:rPr>
-          <w:rFonts w:ascii="Times New Roman" w:hAnsi="Times New Roman" w:cs="Times New Roman"/>
-          <w:sz w:val="24"/>
-          <w:szCs w:val="24"/>
-          <w:lang w:val="ru-RU"/>
-        </w:rPr>
-        <w:t xml:space="preserve">Для </w:t>
-      </w:r>
-      <w:r>
-        <w:rPr>
-          <w:rFonts w:ascii="Times New Roman" w:hAnsi="Times New Roman" w:cs="Times New Roman"/>
-          <w:sz w:val="24"/>
-          <w:szCs w:val="24"/>
-          <w:lang w:val="ru-RU"/>
-        </w:rPr>
-        <w:t>необязательных</w:t>
-      </w:r>
-      <w:r>
-        <w:rPr>
-          <w:rFonts w:ascii="Times New Roman" w:hAnsi="Times New Roman" w:cs="Times New Roman"/>
-          <w:sz w:val="24"/>
-          <w:szCs w:val="24"/>
-          <w:lang w:val="ru-RU"/>
-        </w:rPr>
-        <w:t xml:space="preserve"> параметров нам необходимо объявить значение по умолчанию. П</w:t>
-      </w:r>
-      <w:r>
-        <w:rPr>
-          <w:rFonts w:ascii="Times New Roman" w:hAnsi="Times New Roman" w:cs="Times New Roman"/>
-          <w:sz w:val="24"/>
-          <w:szCs w:val="24"/>
-          <w:lang w:val="ru-RU"/>
-        </w:rPr>
-        <w:t>осле необязательных параметров все последующие параметры также должны быть необязательными</w:t>
+          <w:sz w:val="24"/>
+          <w:szCs w:val="24"/>
+          <w:lang w:val="en-US"/>
+        </w:rPr>
+      </w:pPr>
+      <w:r>
+        <w:rPr>
+          <w:rFonts w:ascii="Times New Roman" w:hAnsi="Times New Roman" w:cs="Times New Roman"/>
+          <w:sz w:val="24"/>
+          <w:szCs w:val="24"/>
+          <w:lang w:val="en-US"/>
+        </w:rPr>
+        <w:t>class Person</w:t>
+      </w:r>
+    </w:p>
+    <w:p>
+      <w:pPr>
+        <w:rPr>
+          <w:rFonts w:ascii="Times New Roman" w:hAnsi="Times New Roman" w:cs="Times New Roman"/>
+          <w:sz w:val="24"/>
+          <w:szCs w:val="24"/>
+          <w:lang w:val="en-US"/>
+        </w:rPr>
+      </w:pPr>
+      <w:r>
+        <w:rPr>
+          <w:rFonts w:ascii="Times New Roman" w:hAnsi="Times New Roman" w:cs="Times New Roman"/>
+          <w:sz w:val="24"/>
+          <w:szCs w:val="24"/>
+          <w:lang w:val="en-US"/>
+        </w:rPr>
+        <w:t>{</w:t>
       </w:r>
     </w:p>
     <w:p>
@@ -3098,38 +3094,7 @@
           <w:szCs w:val="24"/>
           <w:lang w:val="en-US"/>
         </w:rPr>
-        <w:t xml:space="preserve">void </w:t>
-      </w:r>
-      <w:proofErr w:type="spellStart"/>
-      <w:proofErr w:type="gramStart"/>
-      <w:r>
-        <w:rPr>
-          <w:rFonts w:ascii="Times New Roman" w:hAnsi="Times New Roman" w:cs="Times New Roman"/>
-          <w:sz w:val="24"/>
-          <w:szCs w:val="24"/>
-          <w:lang w:val="en-US"/>
-        </w:rPr>
-        <w:t>PrintPerson</w:t>
-      </w:r>
-      <w:proofErr w:type="spellEnd"/>
-      <w:r>
-        <w:rPr>
-          <w:rFonts w:ascii="Times New Roman" w:hAnsi="Times New Roman" w:cs="Times New Roman"/>
-          <w:sz w:val="24"/>
-          <w:szCs w:val="24"/>
-          <w:lang w:val="en-US"/>
-        </w:rPr>
-        <w:t>(</w:t>
-      </w:r>
-      <w:proofErr w:type="gramEnd"/>
-      <w:r>
-        <w:rPr>
-          <w:rFonts w:ascii="Times New Roman" w:hAnsi="Times New Roman" w:cs="Times New Roman"/>
-          <w:sz w:val="24"/>
-          <w:szCs w:val="24"/>
-          <w:lang w:val="en-US"/>
-        </w:rPr>
-        <w:t>string name, int age = 1, string company = "Undefined")</w:t>
+        <w:t>public const string type = "Person";</w:t>
       </w:r>
     </w:p>
     <w:p>
@@ -3149,105 +3114,284 @@
           <w:szCs w:val="24"/>
           <w:lang w:val="en-US"/>
         </w:rPr>
-        <w:t>{</w:t>
-      </w:r>
-      <w:r>
-        <w:rPr>
-          <w:rFonts w:ascii="Times New Roman" w:hAnsi="Times New Roman" w:cs="Times New Roman"/>
-          <w:sz w:val="24"/>
-          <w:szCs w:val="24"/>
-          <w:lang w:val="en-US"/>
-        </w:rPr>
-        <w:tab/>
-      </w:r>
-      <w:r>
-        <w:rPr>
-          <w:rFonts w:ascii="Times New Roman" w:hAnsi="Times New Roman" w:cs="Times New Roman"/>
-          <w:sz w:val="24"/>
-          <w:szCs w:val="24"/>
-          <w:lang w:val="en-US"/>
-        </w:rPr>
-        <w:t xml:space="preserve"> </w:t>
-      </w:r>
-      <w:proofErr w:type="spellStart"/>
-      <w:r>
-        <w:rPr>
-          <w:rFonts w:ascii="Times New Roman" w:hAnsi="Times New Roman" w:cs="Times New Roman"/>
-          <w:sz w:val="24"/>
-          <w:szCs w:val="24"/>
-          <w:lang w:val="en-US"/>
-        </w:rPr>
-        <w:t>Console.WriteLine</w:t>
-      </w:r>
-      <w:proofErr w:type="spellEnd"/>
-      <w:r>
-        <w:rPr>
-          <w:rFonts w:ascii="Times New Roman" w:hAnsi="Times New Roman" w:cs="Times New Roman"/>
-          <w:sz w:val="24"/>
-          <w:szCs w:val="24"/>
-          <w:lang w:val="en-US"/>
-        </w:rPr>
-        <w:t xml:space="preserve">($"Name: {name} Age: {age} Company: {company}"); </w:t>
-      </w:r>
-      <w:r>
-        <w:rPr>
-          <w:rFonts w:ascii="Times New Roman" w:hAnsi="Times New Roman" w:cs="Times New Roman"/>
-          <w:sz w:val="24"/>
-          <w:szCs w:val="24"/>
-          <w:lang w:val="en-US"/>
-        </w:rPr>
-        <w:tab/>
-      </w:r>
-      <w:r>
-        <w:rPr>
-          <w:rFonts w:ascii="Times New Roman" w:hAnsi="Times New Roman" w:cs="Times New Roman"/>
-          <w:sz w:val="24"/>
-          <w:szCs w:val="24"/>
-          <w:lang w:val="en-US"/>
-        </w:rPr>
+        <w:t>public string name = "Undefined";</w:t>
+      </w:r>
+    </w:p>
+    <w:p>
+      <w:pPr>
+        <w:ind w:firstLine="720"/>
+        <w:rPr>
+          <w:rFonts w:ascii="Times New Roman" w:hAnsi="Times New Roman" w:cs="Times New Roman"/>
+          <w:sz w:val="24"/>
+          <w:szCs w:val="24"/>
+          <w:lang w:val="ru-RU"/>
+        </w:rPr>
+      </w:pPr>
+      <w:r>
+        <w:rPr>
+          <w:rFonts w:ascii="Times New Roman" w:hAnsi="Times New Roman" w:cs="Times New Roman"/>
+          <w:sz w:val="24"/>
+          <w:szCs w:val="24"/>
+          <w:lang w:val="en-US"/>
+        </w:rPr>
+        <w:t>public</w:t>
+      </w:r>
+      <w:r>
+        <w:rPr>
+          <w:rFonts w:ascii="Times New Roman" w:hAnsi="Times New Roman" w:cs="Times New Roman"/>
+          <w:sz w:val="24"/>
+          <w:szCs w:val="24"/>
+          <w:lang w:val="ru-RU"/>
+        </w:rPr>
+        <w:t xml:space="preserve"> </w:t>
+      </w:r>
+      <w:r>
+        <w:rPr>
+          <w:rFonts w:ascii="Times New Roman" w:hAnsi="Times New Roman" w:cs="Times New Roman"/>
+          <w:sz w:val="24"/>
+          <w:szCs w:val="24"/>
+          <w:lang w:val="en-US"/>
+        </w:rPr>
+        <w:t>readonly</w:t>
+      </w:r>
+      <w:r>
+        <w:rPr>
+          <w:rFonts w:ascii="Times New Roman" w:hAnsi="Times New Roman" w:cs="Times New Roman"/>
+          <w:sz w:val="24"/>
+          <w:szCs w:val="24"/>
+          <w:lang w:val="ru-RU"/>
+        </w:rPr>
+        <w:t xml:space="preserve"> </w:t>
+      </w:r>
+      <w:r>
+        <w:rPr>
+          <w:rFonts w:ascii="Times New Roman" w:hAnsi="Times New Roman" w:cs="Times New Roman"/>
+          <w:sz w:val="24"/>
+          <w:szCs w:val="24"/>
+          <w:lang w:val="en-US"/>
+        </w:rPr>
+        <w:t>int</w:t>
+      </w:r>
+      <w:r>
+        <w:rPr>
+          <w:rFonts w:ascii="Times New Roman" w:hAnsi="Times New Roman" w:cs="Times New Roman"/>
+          <w:sz w:val="24"/>
+          <w:szCs w:val="24"/>
+          <w:lang w:val="ru-RU"/>
+        </w:rPr>
+        <w:t xml:space="preserve"> </w:t>
+      </w:r>
+      <w:r>
+        <w:rPr>
+          <w:rFonts w:ascii="Times New Roman" w:hAnsi="Times New Roman" w:cs="Times New Roman"/>
+          <w:sz w:val="24"/>
+          <w:szCs w:val="24"/>
+          <w:lang w:val="en-US"/>
+        </w:rPr>
+        <w:t>age</w:t>
+      </w:r>
+      <w:r>
+        <w:rPr>
+          <w:rFonts w:ascii="Times New Roman" w:hAnsi="Times New Roman" w:cs="Times New Roman"/>
+          <w:sz w:val="24"/>
+          <w:szCs w:val="24"/>
+          <w:lang w:val="ru-RU"/>
+        </w:rPr>
+        <w:t>;</w:t>
+      </w:r>
+      <w:r>
+        <w:rPr>
+          <w:rFonts w:ascii="Times New Roman" w:hAnsi="Times New Roman" w:cs="Times New Roman"/>
+          <w:sz w:val="24"/>
+          <w:szCs w:val="24"/>
+          <w:lang w:val="ru-RU"/>
+        </w:rPr>
+        <w:t xml:space="preserve"> // </w:t>
+      </w:r>
+      <w:r>
+        <w:rPr>
+          <w:rFonts w:ascii="Times New Roman" w:hAnsi="Times New Roman" w:cs="Times New Roman"/>
+          <w:sz w:val="24"/>
+          <w:szCs w:val="24"/>
+          <w:lang w:val="ru-RU"/>
+        </w:rPr>
+        <w:t>запись</w:t>
+      </w:r>
+      <w:r>
+        <w:rPr>
+          <w:rFonts w:ascii="Times New Roman" w:hAnsi="Times New Roman" w:cs="Times New Roman"/>
+          <w:sz w:val="24"/>
+          <w:szCs w:val="24"/>
+          <w:lang w:val="ru-RU"/>
+        </w:rPr>
+        <w:t xml:space="preserve"> </w:t>
+      </w:r>
+      <w:r>
+        <w:rPr>
+          <w:rFonts w:ascii="Times New Roman" w:hAnsi="Times New Roman" w:cs="Times New Roman"/>
+          <w:sz w:val="24"/>
+          <w:szCs w:val="24"/>
+          <w:lang w:val="ru-RU"/>
+        </w:rPr>
+        <w:t>при</w:t>
+      </w:r>
+      <w:r>
+        <w:rPr>
+          <w:rFonts w:ascii="Times New Roman" w:hAnsi="Times New Roman" w:cs="Times New Roman"/>
+          <w:sz w:val="24"/>
+          <w:szCs w:val="24"/>
+          <w:lang w:val="ru-RU"/>
+        </w:rPr>
+        <w:t xml:space="preserve"> </w:t>
+      </w:r>
+      <w:r>
+        <w:rPr>
+          <w:rFonts w:ascii="Times New Roman" w:hAnsi="Times New Roman" w:cs="Times New Roman"/>
+          <w:sz w:val="24"/>
+          <w:szCs w:val="24"/>
+          <w:lang w:val="ru-RU"/>
+        </w:rPr>
+        <w:t>объявлении или в виде конструктора</w:t>
+      </w:r>
+    </w:p>
+    <w:p>
+      <w:pPr>
+        <w:ind w:firstLine="720"/>
+        <w:rPr>
+          <w:rFonts w:ascii="Times New Roman" w:hAnsi="Times New Roman" w:cs="Times New Roman"/>
+          <w:sz w:val="24"/>
+          <w:szCs w:val="24"/>
+          <w:lang w:val="en-US"/>
+        </w:rPr>
+      </w:pPr>
+      <w:r>
+        <w:rPr>
+          <w:rFonts w:ascii="Times New Roman" w:hAnsi="Times New Roman" w:cs="Times New Roman"/>
+          <w:sz w:val="24"/>
+          <w:szCs w:val="24"/>
+          <w:lang w:val="en-US"/>
+        </w:rPr>
+        <w:t>public void Print() =&gt; Console.WriteLine($"{type}: {name} - {age}");</w:t>
+      </w:r>
+    </w:p>
+    <w:p>
+      <w:pPr>
+        <w:rPr>
+          <w:rFonts w:ascii="Times New Roman" w:hAnsi="Times New Roman" w:cs="Times New Roman"/>
+          <w:sz w:val="24"/>
+          <w:szCs w:val="24"/>
+          <w:lang w:val="ru-RU"/>
+        </w:rPr>
+      </w:pPr>
+      <w:r>
+        <w:rPr>
+          <w:rFonts w:ascii="Times New Roman" w:hAnsi="Times New Roman" w:cs="Times New Roman"/>
+          <w:sz w:val="24"/>
+          <w:szCs w:val="24"/>
+          <w:lang w:val="ru-RU"/>
+        </w:rPr>
+        <w:lastRenderedPageBreak/>
         <w:t>}</w:t>
       </w:r>
     </w:p>
     <w:p>
       <w:pPr>
+        <w:rPr>
+          <w:rFonts w:ascii="Times New Roman" w:hAnsi="Times New Roman" w:cs="Times New Roman"/>
+          <w:sz w:val="24"/>
+          <w:szCs w:val="24"/>
+        </w:rPr>
+      </w:pPr>
+    </w:p>
+    <w:p>
+      <w:pPr>
+        <w:rPr>
+          <w:rFonts w:ascii="Times New Roman" w:hAnsi="Times New Roman" w:cs="Times New Roman"/>
+          <w:b/>
+          <w:bCs/>
+          <w:sz w:val="24"/>
+          <w:szCs w:val="24"/>
+        </w:rPr>
+      </w:pPr>
+      <w:r>
+        <w:rPr>
+          <w:rFonts w:ascii="Times New Roman" w:hAnsi="Times New Roman" w:cs="Times New Roman"/>
+          <w:b/>
+          <w:bCs/>
+          <w:sz w:val="24"/>
+          <w:szCs w:val="24"/>
+          <w:highlight w:val="yellow"/>
+        </w:rPr>
+        <w:t>18. Приведите пример определения свойств класса. Как свойства связаны с инкапуляцией?</w:t>
+      </w:r>
+      <w:r>
+        <w:rPr>
+          <w:rFonts w:ascii="Times New Roman" w:hAnsi="Times New Roman" w:cs="Times New Roman"/>
+          <w:b/>
+          <w:bCs/>
+          <w:sz w:val="24"/>
+          <w:szCs w:val="24"/>
+        </w:rPr>
+        <w:t xml:space="preserve"> </w:t>
+      </w:r>
+    </w:p>
+    <w:p>
+      <w:pPr>
+        <w:rPr>
+          <w:rFonts w:ascii="Times New Roman" w:hAnsi="Times New Roman" w:cs="Times New Roman"/>
+          <w:sz w:val="24"/>
+          <w:szCs w:val="24"/>
+        </w:rPr>
+      </w:pPr>
+    </w:p>
+    <w:p>
+      <w:pPr>
+        <w:rPr>
+          <w:rFonts w:ascii="Times New Roman" w:hAnsi="Times New Roman" w:cs="Times New Roman"/>
+          <w:b/>
+          <w:bCs/>
+          <w:sz w:val="24"/>
+          <w:szCs w:val="24"/>
+        </w:rPr>
+      </w:pPr>
+      <w:r>
+        <w:rPr>
+          <w:rFonts w:ascii="Times New Roman" w:hAnsi="Times New Roman" w:cs="Times New Roman"/>
+          <w:b/>
+          <w:bCs/>
+          <w:sz w:val="24"/>
+          <w:szCs w:val="24"/>
+        </w:rPr>
+        <w:t xml:space="preserve">19. Назовите явное имя параметра, передаваемого в метод set свойства класса? </w:t>
+      </w:r>
+    </w:p>
+    <w:p>
+      <w:pPr>
         <w:ind w:firstLine="720"/>
         <w:rPr>
           <w:rFonts w:ascii="Times New Roman" w:hAnsi="Times New Roman" w:cs="Times New Roman"/>
           <w:sz w:val="24"/>
           <w:szCs w:val="24"/>
-          <w:lang w:val="en-US"/>
-        </w:rPr>
-      </w:pPr>
-      <w:proofErr w:type="spellStart"/>
-      <w:proofErr w:type="gramStart"/>
-      <w:r>
-        <w:rPr>
-          <w:rFonts w:ascii="Times New Roman" w:hAnsi="Times New Roman" w:cs="Times New Roman"/>
-          <w:sz w:val="24"/>
-          <w:szCs w:val="24"/>
-          <w:lang w:val="en-US"/>
-        </w:rPr>
-        <w:t>PrintPerson</w:t>
-      </w:r>
-      <w:proofErr w:type="spellEnd"/>
-      <w:r>
-        <w:rPr>
-          <w:rFonts w:ascii="Times New Roman" w:hAnsi="Times New Roman" w:cs="Times New Roman"/>
-          <w:sz w:val="24"/>
-          <w:szCs w:val="24"/>
-          <w:lang w:val="en-US"/>
-        </w:rPr>
-        <w:t>(</w:t>
-      </w:r>
-      <w:proofErr w:type="gramEnd"/>
-      <w:r>
-        <w:rPr>
-          <w:rFonts w:ascii="Times New Roman" w:hAnsi="Times New Roman" w:cs="Times New Roman"/>
-          <w:sz w:val="24"/>
-          <w:szCs w:val="24"/>
-          <w:lang w:val="en-US"/>
-        </w:rPr>
-        <w:t>"Tom", 37, "Microsoft");  // Name: Tom  Age: 37  Company: Microsoft</w:t>
+          <w:lang w:val="ru-RU"/>
+        </w:rPr>
+      </w:pPr>
+      <w:r>
+        <w:rPr>
+          <w:rFonts w:ascii="Times New Roman" w:hAnsi="Times New Roman" w:cs="Times New Roman"/>
+          <w:sz w:val="24"/>
+          <w:szCs w:val="24"/>
+          <w:lang w:val="en-US"/>
+        </w:rPr>
+        <w:t>set</w:t>
+      </w:r>
+      <w:r>
+        <w:rPr>
+          <w:rFonts w:ascii="Times New Roman" w:hAnsi="Times New Roman" w:cs="Times New Roman"/>
+          <w:sz w:val="24"/>
+          <w:szCs w:val="24"/>
+          <w:lang w:val="ru-RU"/>
+        </w:rPr>
+        <w:t xml:space="preserve"> {действия, выполняемые при установке значения свойства}</w:t>
       </w:r>
     </w:p>
     <w:p>
@@ -3257,986 +3401,6 @@
           <w:rFonts w:ascii="Times New Roman" w:hAnsi="Times New Roman" w:cs="Times New Roman"/>
           <w:sz w:val="24"/>
           <w:szCs w:val="24"/>
-          <w:lang w:val="en-US"/>
-        </w:rPr>
-      </w:pPr>
-      <w:proofErr w:type="spellStart"/>
-      <w:proofErr w:type="gramStart"/>
-      <w:r>
-        <w:rPr>
-          <w:rFonts w:ascii="Times New Roman" w:hAnsi="Times New Roman" w:cs="Times New Roman"/>
-          <w:sz w:val="24"/>
-          <w:szCs w:val="24"/>
-          <w:lang w:val="en-US"/>
-        </w:rPr>
-        <w:t>PrintPerson</w:t>
-      </w:r>
-      <w:proofErr w:type="spellEnd"/>
-      <w:r>
-        <w:rPr>
-          <w:rFonts w:ascii="Times New Roman" w:hAnsi="Times New Roman" w:cs="Times New Roman"/>
-          <w:sz w:val="24"/>
-          <w:szCs w:val="24"/>
-          <w:lang w:val="en-US"/>
-        </w:rPr>
-        <w:t>(</w:t>
-      </w:r>
-      <w:proofErr w:type="gramEnd"/>
-      <w:r>
-        <w:rPr>
-          <w:rFonts w:ascii="Times New Roman" w:hAnsi="Times New Roman" w:cs="Times New Roman"/>
-          <w:sz w:val="24"/>
-          <w:szCs w:val="24"/>
-          <w:lang w:val="en-US"/>
-        </w:rPr>
-        <w:t>"Tom", 37);</w:t>
-      </w:r>
-      <w:r>
-        <w:rPr>
-          <w:rFonts w:ascii="Times New Roman" w:hAnsi="Times New Roman" w:cs="Times New Roman"/>
-          <w:sz w:val="24"/>
-          <w:szCs w:val="24"/>
-          <w:lang w:val="en-US"/>
-        </w:rPr>
-        <w:tab/>
-      </w:r>
-      <w:r>
-        <w:rPr>
-          <w:rFonts w:ascii="Times New Roman" w:hAnsi="Times New Roman" w:cs="Times New Roman"/>
-          <w:sz w:val="24"/>
-          <w:szCs w:val="24"/>
-          <w:lang w:val="en-US"/>
-        </w:rPr>
-        <w:t xml:space="preserve"> // Name: Tom  Age: 37  Company: Undefined</w:t>
-      </w:r>
-    </w:p>
-    <w:p>
-      <w:pPr>
-        <w:ind w:firstLine="720"/>
-        <w:rPr>
-          <w:rFonts w:ascii="Times New Roman" w:hAnsi="Times New Roman" w:cs="Times New Roman"/>
-          <w:sz w:val="24"/>
-          <w:szCs w:val="24"/>
-          <w:lang w:val="en-US"/>
-        </w:rPr>
-      </w:pPr>
-      <w:proofErr w:type="spellStart"/>
-      <w:r>
-        <w:rPr>
-          <w:rFonts w:ascii="Times New Roman" w:hAnsi="Times New Roman" w:cs="Times New Roman"/>
-          <w:sz w:val="24"/>
-          <w:szCs w:val="24"/>
-          <w:lang w:val="en-US"/>
-        </w:rPr>
-        <w:t>PrintPerson</w:t>
-      </w:r>
-      <w:proofErr w:type="spellEnd"/>
-      <w:r>
-        <w:rPr>
-          <w:rFonts w:ascii="Times New Roman" w:hAnsi="Times New Roman" w:cs="Times New Roman"/>
-          <w:sz w:val="24"/>
-          <w:szCs w:val="24"/>
-          <w:lang w:val="en-US"/>
-        </w:rPr>
-        <w:t>("Tom");</w:t>
-      </w:r>
-      <w:r>
-        <w:rPr>
-          <w:rFonts w:ascii="Times New Roman" w:hAnsi="Times New Roman" w:cs="Times New Roman"/>
-          <w:sz w:val="24"/>
-          <w:szCs w:val="24"/>
-          <w:lang w:val="en-US"/>
-        </w:rPr>
-        <w:tab/>
-      </w:r>
-      <w:r>
-        <w:rPr>
-          <w:rFonts w:ascii="Times New Roman" w:hAnsi="Times New Roman" w:cs="Times New Roman"/>
-          <w:sz w:val="24"/>
-          <w:szCs w:val="24"/>
-          <w:lang w:val="en-US"/>
-        </w:rPr>
-        <w:t xml:space="preserve"> // Name: Tom Age: 1 Company: Undefined</w:t>
-      </w:r>
-    </w:p>
-    <w:p>
-      <w:pPr>
-        <w:rPr>
-          <w:rFonts w:ascii="Times New Roman" w:hAnsi="Times New Roman" w:cs="Times New Roman"/>
-          <w:sz w:val="24"/>
-          <w:szCs w:val="24"/>
-          <w:lang w:val="ru-RU"/>
-        </w:rPr>
-      </w:pPr>
-      <w:r>
-        <w:rPr>
-          <w:rFonts w:ascii="Times New Roman" w:hAnsi="Times New Roman" w:cs="Times New Roman"/>
-          <w:sz w:val="24"/>
-          <w:szCs w:val="24"/>
-          <w:lang w:val="ru-RU"/>
-        </w:rPr>
-        <w:t xml:space="preserve">Именованные параметры помогают </w:t>
-      </w:r>
-      <w:r>
-        <w:rPr>
-          <w:rFonts w:ascii="Times New Roman" w:hAnsi="Times New Roman" w:cs="Times New Roman"/>
-          <w:sz w:val="24"/>
-          <w:szCs w:val="24"/>
-          <w:lang w:val="ru-RU"/>
-        </w:rPr>
-        <w:t>п</w:t>
-      </w:r>
-      <w:r>
-        <w:rPr>
-          <w:rFonts w:ascii="Times New Roman" w:hAnsi="Times New Roman" w:cs="Times New Roman"/>
-          <w:sz w:val="24"/>
-          <w:szCs w:val="24"/>
-          <w:lang w:val="ru-RU"/>
-        </w:rPr>
-        <w:t>ередавать аргументы не по позиции.</w:t>
-      </w:r>
-    </w:p>
-    <w:p>
-      <w:pPr>
-        <w:ind w:firstLine="720"/>
-        <w:rPr>
-          <w:rFonts w:ascii="Times New Roman" w:hAnsi="Times New Roman" w:cs="Times New Roman"/>
-          <w:sz w:val="24"/>
-          <w:szCs w:val="24"/>
-          <w:lang w:val="en-US"/>
-        </w:rPr>
-      </w:pPr>
-      <w:r>
-        <w:rPr>
-          <w:rFonts w:ascii="Times New Roman" w:hAnsi="Times New Roman" w:cs="Times New Roman"/>
-          <w:sz w:val="24"/>
-          <w:szCs w:val="24"/>
-          <w:lang w:val="en-US"/>
-        </w:rPr>
-        <w:t xml:space="preserve">void </w:t>
-      </w:r>
-      <w:proofErr w:type="spellStart"/>
-      <w:proofErr w:type="gramStart"/>
-      <w:r>
-        <w:rPr>
-          <w:rFonts w:ascii="Times New Roman" w:hAnsi="Times New Roman" w:cs="Times New Roman"/>
-          <w:sz w:val="24"/>
-          <w:szCs w:val="24"/>
-          <w:lang w:val="en-US"/>
-        </w:rPr>
-        <w:t>PrintPerson</w:t>
-      </w:r>
-      <w:proofErr w:type="spellEnd"/>
-      <w:r>
-        <w:rPr>
-          <w:rFonts w:ascii="Times New Roman" w:hAnsi="Times New Roman" w:cs="Times New Roman"/>
-          <w:sz w:val="24"/>
-          <w:szCs w:val="24"/>
-          <w:lang w:val="en-US"/>
-        </w:rPr>
-        <w:t>(</w:t>
-      </w:r>
-      <w:proofErr w:type="gramEnd"/>
-      <w:r>
-        <w:rPr>
-          <w:rFonts w:ascii="Times New Roman" w:hAnsi="Times New Roman" w:cs="Times New Roman"/>
-          <w:sz w:val="24"/>
-          <w:szCs w:val="24"/>
-          <w:lang w:val="en-US"/>
-        </w:rPr>
-        <w:t>string name, int age = 1, string company = "Undefined")</w:t>
-      </w:r>
-    </w:p>
-    <w:p>
-      <w:pPr>
-        <w:ind w:firstLine="720"/>
-        <w:rPr>
-          <w:rFonts w:ascii="Times New Roman" w:hAnsi="Times New Roman" w:cs="Times New Roman"/>
-          <w:sz w:val="24"/>
-          <w:szCs w:val="24"/>
-          <w:lang w:val="en-US"/>
-        </w:rPr>
-      </w:pPr>
-      <w:r>
-        <w:rPr>
-          <w:rFonts w:ascii="Times New Roman" w:hAnsi="Times New Roman" w:cs="Times New Roman"/>
-          <w:sz w:val="24"/>
-          <w:szCs w:val="24"/>
-          <w:lang w:val="en-US"/>
-        </w:rPr>
-        <w:t>{</w:t>
-      </w:r>
-      <w:r>
-        <w:rPr>
-          <w:rFonts w:ascii="Times New Roman" w:hAnsi="Times New Roman" w:cs="Times New Roman"/>
-          <w:sz w:val="24"/>
-          <w:szCs w:val="24"/>
-          <w:lang w:val="en-US"/>
-        </w:rPr>
-        <w:tab/>
-      </w:r>
-      <w:proofErr w:type="spellStart"/>
-      <w:r>
-        <w:rPr>
-          <w:rFonts w:ascii="Times New Roman" w:hAnsi="Times New Roman" w:cs="Times New Roman"/>
-          <w:sz w:val="24"/>
-          <w:szCs w:val="24"/>
-          <w:lang w:val="en-US"/>
-        </w:rPr>
-        <w:t>Console.WriteLine</w:t>
-      </w:r>
-      <w:proofErr w:type="spellEnd"/>
-      <w:r>
-        <w:rPr>
-          <w:rFonts w:ascii="Times New Roman" w:hAnsi="Times New Roman" w:cs="Times New Roman"/>
-          <w:sz w:val="24"/>
-          <w:szCs w:val="24"/>
-          <w:lang w:val="en-US"/>
-        </w:rPr>
-        <w:t xml:space="preserve">($"Name: {name} Age: {age} Company: {company}"); </w:t>
-      </w:r>
-      <w:r>
-        <w:rPr>
-          <w:rFonts w:ascii="Times New Roman" w:hAnsi="Times New Roman" w:cs="Times New Roman"/>
-          <w:sz w:val="24"/>
-          <w:szCs w:val="24"/>
-          <w:lang w:val="en-US"/>
-        </w:rPr>
-        <w:tab/>
-      </w:r>
-      <w:r>
-        <w:rPr>
-          <w:rFonts w:ascii="Times New Roman" w:hAnsi="Times New Roman" w:cs="Times New Roman"/>
-          <w:sz w:val="24"/>
-          <w:szCs w:val="24"/>
-          <w:lang w:val="en-US"/>
-        </w:rPr>
-        <w:t>}</w:t>
-      </w:r>
-    </w:p>
-    <w:p>
-      <w:pPr>
-        <w:ind w:firstLine="720"/>
-        <w:rPr>
-          <w:rFonts w:ascii="Times New Roman" w:hAnsi="Times New Roman" w:cs="Times New Roman"/>
-          <w:sz w:val="24"/>
-          <w:szCs w:val="24"/>
-          <w:lang w:val="en-US"/>
-        </w:rPr>
-      </w:pPr>
-      <w:proofErr w:type="spellStart"/>
-      <w:r>
-        <w:rPr>
-          <w:rFonts w:ascii="Times New Roman" w:hAnsi="Times New Roman" w:cs="Times New Roman"/>
-          <w:sz w:val="24"/>
-          <w:szCs w:val="24"/>
-          <w:lang w:val="en-US"/>
-        </w:rPr>
-        <w:t>PrintPerson</w:t>
-      </w:r>
-      <w:proofErr w:type="spellEnd"/>
-      <w:r>
-        <w:rPr>
-          <w:rFonts w:ascii="Times New Roman" w:hAnsi="Times New Roman" w:cs="Times New Roman"/>
-          <w:sz w:val="24"/>
-          <w:szCs w:val="24"/>
-          <w:lang w:val="en-US"/>
-        </w:rPr>
-        <w:t xml:space="preserve"> </w:t>
-      </w:r>
-      <w:r>
-        <w:rPr>
-          <w:rFonts w:ascii="Times New Roman" w:hAnsi="Times New Roman" w:cs="Times New Roman"/>
-          <w:sz w:val="24"/>
-          <w:szCs w:val="24"/>
-          <w:lang w:val="en-US"/>
-        </w:rPr>
-        <w:t>("Tom", company:</w:t>
-      </w:r>
-      <w:r>
-        <w:rPr>
-          <w:rFonts w:ascii="Times New Roman" w:hAnsi="Times New Roman" w:cs="Times New Roman"/>
-          <w:sz w:val="24"/>
-          <w:szCs w:val="24"/>
-          <w:lang w:val="en-US"/>
-        </w:rPr>
-        <w:t xml:space="preserve"> </w:t>
-      </w:r>
-      <w:r>
-        <w:rPr>
-          <w:rFonts w:ascii="Times New Roman" w:hAnsi="Times New Roman" w:cs="Times New Roman"/>
-          <w:sz w:val="24"/>
-          <w:szCs w:val="24"/>
-          <w:lang w:val="en-US"/>
-        </w:rPr>
-        <w:t>"Microsoft", age: 37); // Name: Tom Age: 37 Company: Microsoft</w:t>
-      </w:r>
-    </w:p>
-    <w:p>
-      <w:pPr>
-        <w:ind w:firstLine="720"/>
-        <w:rPr>
-          <w:rFonts w:ascii="Times New Roman" w:hAnsi="Times New Roman" w:cs="Times New Roman"/>
-          <w:sz w:val="24"/>
-          <w:szCs w:val="24"/>
-          <w:lang w:val="en-US"/>
-        </w:rPr>
-      </w:pPr>
-      <w:proofErr w:type="spellStart"/>
-      <w:r>
-        <w:rPr>
-          <w:rFonts w:ascii="Times New Roman" w:hAnsi="Times New Roman" w:cs="Times New Roman"/>
-          <w:sz w:val="24"/>
-          <w:szCs w:val="24"/>
-          <w:lang w:val="en-US"/>
-        </w:rPr>
-        <w:t>PrintPerson</w:t>
-      </w:r>
-      <w:proofErr w:type="spellEnd"/>
-      <w:r>
-        <w:rPr>
-          <w:rFonts w:ascii="Times New Roman" w:hAnsi="Times New Roman" w:cs="Times New Roman"/>
-          <w:sz w:val="24"/>
-          <w:szCs w:val="24"/>
-          <w:lang w:val="en-US"/>
-        </w:rPr>
-        <w:t xml:space="preserve"> </w:t>
-      </w:r>
-      <w:r>
-        <w:rPr>
-          <w:rFonts w:ascii="Times New Roman" w:hAnsi="Times New Roman" w:cs="Times New Roman"/>
-          <w:sz w:val="24"/>
-          <w:szCs w:val="24"/>
-          <w:lang w:val="en-US"/>
-        </w:rPr>
-        <w:t>(age:41, name: "Bob"); // Name: Bob</w:t>
-      </w:r>
-      <w:r>
-        <w:rPr>
-          <w:rFonts w:ascii="Times New Roman" w:hAnsi="Times New Roman" w:cs="Times New Roman"/>
-          <w:sz w:val="24"/>
-          <w:szCs w:val="24"/>
-          <w:lang w:val="en-US"/>
-        </w:rPr>
-        <w:t xml:space="preserve"> </w:t>
-      </w:r>
-      <w:r>
-        <w:rPr>
-          <w:rFonts w:ascii="Times New Roman" w:hAnsi="Times New Roman" w:cs="Times New Roman"/>
-          <w:sz w:val="24"/>
-          <w:szCs w:val="24"/>
-          <w:lang w:val="en-US"/>
-        </w:rPr>
-        <w:t>Age: 41 Company: Undefined</w:t>
-      </w:r>
-    </w:p>
-    <w:p>
-      <w:pPr>
-        <w:ind w:firstLine="720"/>
-        <w:rPr>
-          <w:rFonts w:ascii="Times New Roman" w:hAnsi="Times New Roman" w:cs="Times New Roman"/>
-          <w:sz w:val="24"/>
-          <w:szCs w:val="24"/>
-          <w:lang w:val="en-US"/>
-        </w:rPr>
-      </w:pPr>
-      <w:proofErr w:type="spellStart"/>
-      <w:r>
-        <w:rPr>
-          <w:rFonts w:ascii="Times New Roman" w:hAnsi="Times New Roman" w:cs="Times New Roman"/>
-          <w:sz w:val="24"/>
-          <w:szCs w:val="24"/>
-          <w:lang w:val="en-US"/>
-        </w:rPr>
-        <w:t>PrintPerson</w:t>
-      </w:r>
-      <w:proofErr w:type="spellEnd"/>
-      <w:r>
-        <w:rPr>
-          <w:rFonts w:ascii="Times New Roman" w:hAnsi="Times New Roman" w:cs="Times New Roman"/>
-          <w:sz w:val="24"/>
-          <w:szCs w:val="24"/>
-          <w:lang w:val="en-US"/>
-        </w:rPr>
-        <w:t xml:space="preserve"> </w:t>
-      </w:r>
-      <w:r>
-        <w:rPr>
-          <w:rFonts w:ascii="Times New Roman" w:hAnsi="Times New Roman" w:cs="Times New Roman"/>
-          <w:sz w:val="24"/>
-          <w:szCs w:val="24"/>
-          <w:lang w:val="en-US"/>
-        </w:rPr>
-        <w:t>(company:</w:t>
-      </w:r>
-      <w:r>
-        <w:rPr>
-          <w:rFonts w:ascii="Times New Roman" w:hAnsi="Times New Roman" w:cs="Times New Roman"/>
-          <w:sz w:val="24"/>
-          <w:szCs w:val="24"/>
-          <w:lang w:val="en-US"/>
-        </w:rPr>
-        <w:t xml:space="preserve"> </w:t>
-      </w:r>
-      <w:r>
-        <w:rPr>
-          <w:rFonts w:ascii="Times New Roman" w:hAnsi="Times New Roman" w:cs="Times New Roman"/>
-          <w:sz w:val="24"/>
-          <w:szCs w:val="24"/>
-          <w:lang w:val="en-US"/>
-        </w:rPr>
-        <w:t>"Google", name:</w:t>
-      </w:r>
-      <w:r>
-        <w:rPr>
-          <w:rFonts w:ascii="Times New Roman" w:hAnsi="Times New Roman" w:cs="Times New Roman"/>
-          <w:sz w:val="24"/>
-          <w:szCs w:val="24"/>
-          <w:lang w:val="en-US"/>
-        </w:rPr>
-        <w:t xml:space="preserve"> </w:t>
-      </w:r>
-      <w:r>
-        <w:rPr>
-          <w:rFonts w:ascii="Times New Roman" w:hAnsi="Times New Roman" w:cs="Times New Roman"/>
-          <w:sz w:val="24"/>
-          <w:szCs w:val="24"/>
-          <w:lang w:val="en-US"/>
-        </w:rPr>
-        <w:t>"Sam");</w:t>
-      </w:r>
-      <w:r>
-        <w:rPr>
-          <w:rFonts w:ascii="Times New Roman" w:hAnsi="Times New Roman" w:cs="Times New Roman"/>
-          <w:sz w:val="24"/>
-          <w:szCs w:val="24"/>
-          <w:lang w:val="en-US"/>
-        </w:rPr>
-        <w:t xml:space="preserve"> </w:t>
-      </w:r>
-      <w:r>
-        <w:rPr>
-          <w:rFonts w:ascii="Times New Roman" w:hAnsi="Times New Roman" w:cs="Times New Roman"/>
-          <w:sz w:val="24"/>
-          <w:szCs w:val="24"/>
-          <w:lang w:val="en-US"/>
-        </w:rPr>
-        <w:t>// Name: Sam Age: 1 Company: Google</w:t>
-      </w:r>
-    </w:p>
-    <w:p>
-      <w:pPr>
-        <w:rPr>
-          <w:rFonts w:ascii="Times New Roman" w:hAnsi="Times New Roman" w:cs="Times New Roman"/>
-          <w:b/>
-          <w:bCs/>
-          <w:sz w:val="24"/>
-          <w:szCs w:val="24"/>
-        </w:rPr>
-      </w:pPr>
-      <w:r>
-        <w:rPr>
-          <w:rFonts w:ascii="Times New Roman" w:hAnsi="Times New Roman" w:cs="Times New Roman"/>
-          <w:b/>
-          <w:bCs/>
-          <w:sz w:val="24"/>
-          <w:szCs w:val="24"/>
-        </w:rPr>
-        <w:t xml:space="preserve">17. Приведите пример полей класса – </w:t>
-      </w:r>
-      <w:r>
-        <w:rPr>
-          <w:rFonts w:ascii="Times New Roman" w:hAnsi="Times New Roman" w:cs="Times New Roman"/>
-          <w:b/>
-          <w:bCs/>
-          <w:sz w:val="24"/>
-          <w:szCs w:val="24"/>
-          <w:highlight w:val="yellow"/>
-        </w:rPr>
-        <w:t>статические</w:t>
-      </w:r>
-      <w:r>
-        <w:rPr>
-          <w:rFonts w:ascii="Times New Roman" w:hAnsi="Times New Roman" w:cs="Times New Roman"/>
-          <w:b/>
-          <w:bCs/>
-          <w:sz w:val="24"/>
-          <w:szCs w:val="24"/>
-        </w:rPr>
-        <w:t>, константные</w:t>
-      </w:r>
-      <w:r>
-        <w:rPr>
-          <w:rFonts w:ascii="Times New Roman" w:hAnsi="Times New Roman" w:cs="Times New Roman"/>
-          <w:b/>
-          <w:bCs/>
-          <w:sz w:val="24"/>
-          <w:szCs w:val="24"/>
-          <w:highlight w:val="yellow"/>
-        </w:rPr>
-        <w:t>, только для чтения</w:t>
-      </w:r>
-      <w:r>
-        <w:rPr>
-          <w:rFonts w:ascii="Times New Roman" w:hAnsi="Times New Roman" w:cs="Times New Roman"/>
-          <w:b/>
-          <w:bCs/>
-          <w:sz w:val="24"/>
-          <w:szCs w:val="24"/>
-        </w:rPr>
-        <w:t xml:space="preserve">. </w:t>
-      </w:r>
-    </w:p>
-    <w:p>
-      <w:pPr>
-        <w:rPr>
-          <w:rFonts w:ascii="Times New Roman" w:hAnsi="Times New Roman" w:cs="Times New Roman"/>
-          <w:sz w:val="24"/>
-          <w:szCs w:val="24"/>
-          <w:lang w:val="en-US"/>
-        </w:rPr>
-      </w:pPr>
-      <w:r>
-        <w:rPr>
-          <w:rFonts w:ascii="Times New Roman" w:hAnsi="Times New Roman" w:cs="Times New Roman"/>
-          <w:sz w:val="24"/>
-          <w:szCs w:val="24"/>
-          <w:lang w:val="en-US"/>
-        </w:rPr>
-        <w:t>class Person</w:t>
-      </w:r>
-    </w:p>
-    <w:p>
-      <w:pPr>
-        <w:rPr>
-          <w:rFonts w:ascii="Times New Roman" w:hAnsi="Times New Roman" w:cs="Times New Roman"/>
-          <w:sz w:val="24"/>
-          <w:szCs w:val="24"/>
-          <w:lang w:val="en-US"/>
-        </w:rPr>
-      </w:pPr>
-      <w:r>
-        <w:rPr>
-          <w:rFonts w:ascii="Times New Roman" w:hAnsi="Times New Roman" w:cs="Times New Roman"/>
-          <w:sz w:val="24"/>
-          <w:szCs w:val="24"/>
-          <w:lang w:val="en-US"/>
-        </w:rPr>
-        <w:t>{</w:t>
-      </w:r>
-    </w:p>
-    <w:p>
-      <w:pPr>
-        <w:ind w:firstLine="720"/>
-        <w:rPr>
-          <w:rFonts w:ascii="Times New Roman" w:hAnsi="Times New Roman" w:cs="Times New Roman"/>
-          <w:sz w:val="24"/>
-          <w:szCs w:val="24"/>
-          <w:lang w:val="en-US"/>
-        </w:rPr>
-      </w:pPr>
-      <w:r>
-        <w:rPr>
-          <w:rFonts w:ascii="Times New Roman" w:hAnsi="Times New Roman" w:cs="Times New Roman"/>
-          <w:sz w:val="24"/>
-          <w:szCs w:val="24"/>
-          <w:lang w:val="en-US"/>
-        </w:rPr>
-        <w:t>public const string type = "Person";</w:t>
-      </w:r>
-    </w:p>
-    <w:p>
-      <w:pPr>
-        <w:ind w:firstLine="720"/>
-        <w:rPr>
-          <w:rFonts w:ascii="Times New Roman" w:hAnsi="Times New Roman" w:cs="Times New Roman"/>
-          <w:sz w:val="24"/>
-          <w:szCs w:val="24"/>
-          <w:lang w:val="en-US"/>
-        </w:rPr>
-      </w:pPr>
-      <w:r>
-        <w:rPr>
-          <w:rFonts w:ascii="Times New Roman" w:hAnsi="Times New Roman" w:cs="Times New Roman"/>
-          <w:sz w:val="24"/>
-          <w:szCs w:val="24"/>
-          <w:lang w:val="en-US"/>
-        </w:rPr>
-        <w:t>public string name = "Undefined";</w:t>
-      </w:r>
-    </w:p>
-    <w:p>
-      <w:pPr>
-        <w:ind w:firstLine="720"/>
-        <w:rPr>
-          <w:rFonts w:ascii="Times New Roman" w:hAnsi="Times New Roman" w:cs="Times New Roman"/>
-          <w:sz w:val="24"/>
-          <w:szCs w:val="24"/>
-          <w:lang w:val="ru-RU"/>
-        </w:rPr>
-      </w:pPr>
-      <w:r>
-        <w:rPr>
-          <w:rFonts w:ascii="Times New Roman" w:hAnsi="Times New Roman" w:cs="Times New Roman"/>
-          <w:sz w:val="24"/>
-          <w:szCs w:val="24"/>
-          <w:lang w:val="en-US"/>
-        </w:rPr>
-        <w:t>public</w:t>
-      </w:r>
-      <w:r>
-        <w:rPr>
-          <w:rFonts w:ascii="Times New Roman" w:hAnsi="Times New Roman" w:cs="Times New Roman"/>
-          <w:sz w:val="24"/>
-          <w:szCs w:val="24"/>
-          <w:lang w:val="ru-RU"/>
-        </w:rPr>
-        <w:t xml:space="preserve"> </w:t>
-      </w:r>
-      <w:proofErr w:type="spellStart"/>
-      <w:r>
-        <w:rPr>
-          <w:rFonts w:ascii="Times New Roman" w:hAnsi="Times New Roman" w:cs="Times New Roman"/>
-          <w:sz w:val="24"/>
-          <w:szCs w:val="24"/>
-          <w:lang w:val="en-US"/>
-        </w:rPr>
-        <w:t>readonly</w:t>
-      </w:r>
-      <w:proofErr w:type="spellEnd"/>
-      <w:r>
-        <w:rPr>
-          <w:rFonts w:ascii="Times New Roman" w:hAnsi="Times New Roman" w:cs="Times New Roman"/>
-          <w:sz w:val="24"/>
-          <w:szCs w:val="24"/>
-          <w:lang w:val="ru-RU"/>
-        </w:rPr>
-        <w:t xml:space="preserve"> </w:t>
-      </w:r>
-      <w:r>
-        <w:rPr>
-          <w:rFonts w:ascii="Times New Roman" w:hAnsi="Times New Roman" w:cs="Times New Roman"/>
-          <w:sz w:val="24"/>
-          <w:szCs w:val="24"/>
-          <w:lang w:val="en-US"/>
-        </w:rPr>
-        <w:t>int</w:t>
-      </w:r>
-      <w:r>
-        <w:rPr>
-          <w:rFonts w:ascii="Times New Roman" w:hAnsi="Times New Roman" w:cs="Times New Roman"/>
-          <w:sz w:val="24"/>
-          <w:szCs w:val="24"/>
-          <w:lang w:val="ru-RU"/>
-        </w:rPr>
-        <w:t xml:space="preserve"> </w:t>
-      </w:r>
-      <w:r>
-        <w:rPr>
-          <w:rFonts w:ascii="Times New Roman" w:hAnsi="Times New Roman" w:cs="Times New Roman"/>
-          <w:sz w:val="24"/>
-          <w:szCs w:val="24"/>
-          <w:lang w:val="en-US"/>
-        </w:rPr>
-        <w:t>age</w:t>
-      </w:r>
-      <w:r>
-        <w:rPr>
-          <w:rFonts w:ascii="Times New Roman" w:hAnsi="Times New Roman" w:cs="Times New Roman"/>
-          <w:sz w:val="24"/>
-          <w:szCs w:val="24"/>
-          <w:lang w:val="ru-RU"/>
-        </w:rPr>
-        <w:t>;</w:t>
-      </w:r>
-      <w:r>
-        <w:rPr>
-          <w:rFonts w:ascii="Times New Roman" w:hAnsi="Times New Roman" w:cs="Times New Roman"/>
-          <w:sz w:val="24"/>
-          <w:szCs w:val="24"/>
-          <w:lang w:val="ru-RU"/>
-        </w:rPr>
-        <w:t xml:space="preserve"> // </w:t>
-      </w:r>
-      <w:r>
-        <w:rPr>
-          <w:rFonts w:ascii="Times New Roman" w:hAnsi="Times New Roman" w:cs="Times New Roman"/>
-          <w:sz w:val="24"/>
-          <w:szCs w:val="24"/>
-          <w:lang w:val="ru-RU"/>
-        </w:rPr>
-        <w:t>запись</w:t>
-      </w:r>
-      <w:r>
-        <w:rPr>
-          <w:rFonts w:ascii="Times New Roman" w:hAnsi="Times New Roman" w:cs="Times New Roman"/>
-          <w:sz w:val="24"/>
-          <w:szCs w:val="24"/>
-          <w:lang w:val="ru-RU"/>
-        </w:rPr>
-        <w:t xml:space="preserve"> </w:t>
-      </w:r>
-      <w:r>
-        <w:rPr>
-          <w:rFonts w:ascii="Times New Roman" w:hAnsi="Times New Roman" w:cs="Times New Roman"/>
-          <w:sz w:val="24"/>
-          <w:szCs w:val="24"/>
-          <w:lang w:val="ru-RU"/>
-        </w:rPr>
-        <w:t>при</w:t>
-      </w:r>
-      <w:r>
-        <w:rPr>
-          <w:rFonts w:ascii="Times New Roman" w:hAnsi="Times New Roman" w:cs="Times New Roman"/>
-          <w:sz w:val="24"/>
-          <w:szCs w:val="24"/>
-          <w:lang w:val="ru-RU"/>
-        </w:rPr>
-        <w:t xml:space="preserve"> </w:t>
-      </w:r>
-      <w:r>
-        <w:rPr>
-          <w:rFonts w:ascii="Times New Roman" w:hAnsi="Times New Roman" w:cs="Times New Roman"/>
-          <w:sz w:val="24"/>
-          <w:szCs w:val="24"/>
-          <w:lang w:val="ru-RU"/>
-        </w:rPr>
-        <w:t>объявлении или в виде конструктора</w:t>
-      </w:r>
-    </w:p>
-    <w:p>
-      <w:pPr>
-        <w:ind w:firstLine="720"/>
-        <w:rPr>
-          <w:rFonts w:ascii="Times New Roman" w:hAnsi="Times New Roman" w:cs="Times New Roman"/>
-          <w:sz w:val="24"/>
-          <w:szCs w:val="24"/>
-          <w:lang w:val="en-US"/>
-        </w:rPr>
-      </w:pPr>
-      <w:r>
-        <w:rPr>
-          <w:rFonts w:ascii="Times New Roman" w:hAnsi="Times New Roman" w:cs="Times New Roman"/>
-          <w:sz w:val="24"/>
-          <w:szCs w:val="24"/>
-          <w:lang w:val="en-US"/>
-        </w:rPr>
-        <w:t xml:space="preserve">public void </w:t>
-      </w:r>
-      <w:proofErr w:type="gramStart"/>
-      <w:r>
-        <w:rPr>
-          <w:rFonts w:ascii="Times New Roman" w:hAnsi="Times New Roman" w:cs="Times New Roman"/>
-          <w:sz w:val="24"/>
-          <w:szCs w:val="24"/>
-          <w:lang w:val="en-US"/>
-        </w:rPr>
-        <w:t>Print(</w:t>
-      </w:r>
-      <w:proofErr w:type="gramEnd"/>
-      <w:r>
-        <w:rPr>
-          <w:rFonts w:ascii="Times New Roman" w:hAnsi="Times New Roman" w:cs="Times New Roman"/>
-          <w:sz w:val="24"/>
-          <w:szCs w:val="24"/>
-          <w:lang w:val="en-US"/>
-        </w:rPr>
-        <w:t xml:space="preserve">) =&gt; </w:t>
-      </w:r>
-      <w:proofErr w:type="spellStart"/>
-      <w:r>
-        <w:rPr>
-          <w:rFonts w:ascii="Times New Roman" w:hAnsi="Times New Roman" w:cs="Times New Roman"/>
-          <w:sz w:val="24"/>
-          <w:szCs w:val="24"/>
-          <w:lang w:val="en-US"/>
-        </w:rPr>
-        <w:t>Console.WriteLine</w:t>
-      </w:r>
-      <w:proofErr w:type="spellEnd"/>
-      <w:r>
-        <w:rPr>
-          <w:rFonts w:ascii="Times New Roman" w:hAnsi="Times New Roman" w:cs="Times New Roman"/>
-          <w:sz w:val="24"/>
-          <w:szCs w:val="24"/>
-          <w:lang w:val="en-US"/>
-        </w:rPr>
-        <w:t>($"{type}: {name} - {age}");</w:t>
-      </w:r>
-    </w:p>
-    <w:p>
-      <w:pPr>
-        <w:rPr>
-          <w:rFonts w:ascii="Times New Roman" w:hAnsi="Times New Roman" w:cs="Times New Roman"/>
-          <w:sz w:val="24"/>
-          <w:szCs w:val="24"/>
-          <w:lang w:val="ru-RU"/>
-        </w:rPr>
-      </w:pPr>
-      <w:r>
-        <w:rPr>
-          <w:rFonts w:ascii="Times New Roman" w:hAnsi="Times New Roman" w:cs="Times New Roman"/>
-          <w:sz w:val="24"/>
-          <w:szCs w:val="24"/>
-          <w:lang w:val="ru-RU"/>
-        </w:rPr>
-        <w:t>}</w:t>
-      </w:r>
-    </w:p>
-    <w:p>
-      <w:pPr>
-        <w:rPr>
-          <w:rFonts w:ascii="Times New Roman" w:hAnsi="Times New Roman" w:cs="Times New Roman"/>
-          <w:sz w:val="24"/>
-          <w:szCs w:val="24"/>
-        </w:rPr>
-      </w:pPr>
-    </w:p>
-    <w:p>
-      <w:pPr>
-        <w:rPr>
-          <w:rFonts w:ascii="Times New Roman" w:hAnsi="Times New Roman" w:cs="Times New Roman"/>
-          <w:b/>
-          <w:bCs/>
-          <w:sz w:val="24"/>
-          <w:szCs w:val="24"/>
-        </w:rPr>
-      </w:pPr>
-      <w:r>
-        <w:rPr>
-          <w:rFonts w:ascii="Times New Roman" w:hAnsi="Times New Roman" w:cs="Times New Roman"/>
-          <w:b/>
-          <w:bCs/>
-          <w:sz w:val="24"/>
-          <w:szCs w:val="24"/>
-          <w:highlight w:val="yellow"/>
-        </w:rPr>
-        <w:lastRenderedPageBreak/>
-        <w:t xml:space="preserve">18. Приведите пример определения свойств класса. Как свойства связаны с </w:t>
-      </w:r>
-      <w:proofErr w:type="spellStart"/>
-      <w:r>
-        <w:rPr>
-          <w:rFonts w:ascii="Times New Roman" w:hAnsi="Times New Roman" w:cs="Times New Roman"/>
-          <w:b/>
-          <w:bCs/>
-          <w:sz w:val="24"/>
-          <w:szCs w:val="24"/>
-          <w:highlight w:val="yellow"/>
-        </w:rPr>
-        <w:t>инкапуляцией</w:t>
-      </w:r>
-      <w:proofErr w:type="spellEnd"/>
-      <w:r>
-        <w:rPr>
-          <w:rFonts w:ascii="Times New Roman" w:hAnsi="Times New Roman" w:cs="Times New Roman"/>
-          <w:b/>
-          <w:bCs/>
-          <w:sz w:val="24"/>
-          <w:szCs w:val="24"/>
-          <w:highlight w:val="yellow"/>
-        </w:rPr>
-        <w:t>?</w:t>
-      </w:r>
-      <w:r>
-        <w:rPr>
-          <w:rFonts w:ascii="Times New Roman" w:hAnsi="Times New Roman" w:cs="Times New Roman"/>
-          <w:b/>
-          <w:bCs/>
-          <w:sz w:val="24"/>
-          <w:szCs w:val="24"/>
-        </w:rPr>
-        <w:t xml:space="preserve"> </w:t>
-      </w:r>
-    </w:p>
-    <w:p>
-      <w:pPr>
-        <w:rPr>
-          <w:rFonts w:ascii="Times New Roman" w:hAnsi="Times New Roman" w:cs="Times New Roman"/>
-          <w:sz w:val="24"/>
-          <w:szCs w:val="24"/>
-        </w:rPr>
-      </w:pPr>
-    </w:p>
-    <w:p>
-      <w:pPr>
-        <w:rPr>
-          <w:rFonts w:ascii="Times New Roman" w:hAnsi="Times New Roman" w:cs="Times New Roman"/>
-          <w:b/>
-          <w:bCs/>
-          <w:sz w:val="24"/>
-          <w:szCs w:val="24"/>
-        </w:rPr>
-      </w:pPr>
-      <w:r>
-        <w:rPr>
-          <w:rFonts w:ascii="Times New Roman" w:hAnsi="Times New Roman" w:cs="Times New Roman"/>
-          <w:b/>
-          <w:bCs/>
-          <w:sz w:val="24"/>
-          <w:szCs w:val="24"/>
-        </w:rPr>
-        <w:t xml:space="preserve">19. Назовите явное имя параметра, передаваемого в метод </w:t>
-      </w:r>
-      <w:proofErr w:type="spellStart"/>
-      <w:r>
-        <w:rPr>
-          <w:rFonts w:ascii="Times New Roman" w:hAnsi="Times New Roman" w:cs="Times New Roman"/>
-          <w:b/>
-          <w:bCs/>
-          <w:sz w:val="24"/>
-          <w:szCs w:val="24"/>
-        </w:rPr>
-        <w:t>set</w:t>
-      </w:r>
-      <w:proofErr w:type="spellEnd"/>
-      <w:r>
-        <w:rPr>
-          <w:rFonts w:ascii="Times New Roman" w:hAnsi="Times New Roman" w:cs="Times New Roman"/>
-          <w:b/>
-          <w:bCs/>
-          <w:sz w:val="24"/>
-          <w:szCs w:val="24"/>
-        </w:rPr>
-        <w:t xml:space="preserve"> свойства класса? </w:t>
-      </w:r>
-    </w:p>
-    <w:p>
-      <w:pPr>
-        <w:ind w:firstLine="720"/>
-        <w:rPr>
-          <w:rFonts w:ascii="Times New Roman" w:hAnsi="Times New Roman" w:cs="Times New Roman"/>
-          <w:sz w:val="24"/>
-          <w:szCs w:val="24"/>
-          <w:lang w:val="ru-RU"/>
-        </w:rPr>
-      </w:pPr>
-      <w:r>
-        <w:rPr>
-          <w:rFonts w:ascii="Times New Roman" w:hAnsi="Times New Roman" w:cs="Times New Roman"/>
-          <w:sz w:val="24"/>
-          <w:szCs w:val="24"/>
-          <w:lang w:val="en-US"/>
-        </w:rPr>
-        <w:t>set</w:t>
-      </w:r>
-      <w:r>
-        <w:rPr>
-          <w:rFonts w:ascii="Times New Roman" w:hAnsi="Times New Roman" w:cs="Times New Roman"/>
-          <w:sz w:val="24"/>
-          <w:szCs w:val="24"/>
-          <w:lang w:val="ru-RU"/>
-        </w:rPr>
-        <w:t xml:space="preserve"> {действия, выполняемые при установке значения свойства}</w:t>
-      </w:r>
-    </w:p>
-    <w:p>
-      <w:pPr>
-        <w:ind w:firstLine="720"/>
-        <w:rPr>
-          <w:rFonts w:ascii="Times New Roman" w:hAnsi="Times New Roman" w:cs="Times New Roman"/>
-          <w:sz w:val="24"/>
-          <w:szCs w:val="24"/>
           <w:lang w:val="ru-RU"/>
         </w:rPr>
       </w:pPr>
@@ -4317,7 +3481,6 @@
           <w:lang w:val="en-US"/>
         </w:rPr>
       </w:pPr>
-      <w:proofErr w:type="spellStart"/>
       <w:r>
         <w:rPr>
           <w:rStyle w:val="hljs-keyword"/>
@@ -4328,7 +3491,6 @@
         </w:rPr>
         <w:t>public</w:t>
       </w:r>
-      <w:proofErr w:type="spellEnd"/>
       <w:r>
         <w:rPr>
           <w:rFonts w:ascii="Consolas" w:hAnsi="Consolas"/>
@@ -4339,7 +3501,6 @@
         </w:rPr>
         <w:t xml:space="preserve"> </w:t>
       </w:r>
-      <w:proofErr w:type="spellStart"/>
       <w:r>
         <w:rPr>
           <w:rStyle w:val="hljs-keyword"/>
@@ -4350,7 +3511,6 @@
         </w:rPr>
         <w:t>string</w:t>
       </w:r>
-      <w:proofErr w:type="spellEnd"/>
       <w:r>
         <w:rPr>
           <w:rFonts w:ascii="Consolas" w:hAnsi="Consolas"/>
@@ -4359,9 +3519,18 @@
           <w:szCs w:val="21"/>
           <w:shd w:val="clear" w:color="auto" w:fill="EEEEEE"/>
         </w:rPr>
-        <w:t xml:space="preserve"> </w:t>
-      </w:r>
-      <w:proofErr w:type="spellStart"/>
+        <w:t xml:space="preserve"> Name { </w:t>
+      </w:r>
+      <w:r>
+        <w:rPr>
+          <w:rStyle w:val="hljs-keyword"/>
+          <w:rFonts w:ascii="Consolas" w:hAnsi="Consolas"/>
+          <w:color w:val="0000FF"/>
+          <w:sz w:val="21"/>
+          <w:szCs w:val="21"/>
+        </w:rPr>
+        <w:t>get</w:t>
+      </w:r>
       <w:r>
         <w:rPr>
           <w:rFonts w:ascii="Consolas" w:hAnsi="Consolas"/>
@@ -4370,9 +3539,18 @@
           <w:szCs w:val="21"/>
           <w:shd w:val="clear" w:color="auto" w:fill="EEEEEE"/>
         </w:rPr>
-        <w:t>Name</w:t>
-      </w:r>
-      <w:proofErr w:type="spellEnd"/>
+        <w:t xml:space="preserve">; </w:t>
+      </w:r>
+      <w:r>
+        <w:rPr>
+          <w:rStyle w:val="hljs-keyword"/>
+          <w:rFonts w:ascii="Consolas" w:hAnsi="Consolas"/>
+          <w:color w:val="0000FF"/>
+          <w:sz w:val="21"/>
+          <w:szCs w:val="21"/>
+        </w:rPr>
+        <w:t>set</w:t>
+      </w:r>
       <w:r>
         <w:rPr>
           <w:rFonts w:ascii="Consolas" w:hAnsi="Consolas"/>
@@ -4381,62 +3559,6 @@
           <w:szCs w:val="21"/>
           <w:shd w:val="clear" w:color="auto" w:fill="EEEEEE"/>
         </w:rPr>
-        <w:t xml:space="preserve"> </w:t>
-      </w:r>
-      <w:proofErr w:type="gramStart"/>
-      <w:r>
-        <w:rPr>
-          <w:rFonts w:ascii="Consolas" w:hAnsi="Consolas"/>
-          <w:color w:val="000000"/>
-          <w:sz w:val="21"/>
-          <w:szCs w:val="21"/>
-          <w:shd w:val="clear" w:color="auto" w:fill="EEEEEE"/>
-        </w:rPr>
-        <w:t xml:space="preserve">{ </w:t>
-      </w:r>
-      <w:proofErr w:type="spellStart"/>
-      <w:r>
-        <w:rPr>
-          <w:rStyle w:val="hljs-keyword"/>
-          <w:rFonts w:ascii="Consolas" w:hAnsi="Consolas"/>
-          <w:color w:val="0000FF"/>
-          <w:sz w:val="21"/>
-          <w:szCs w:val="21"/>
-        </w:rPr>
-        <w:t>get</w:t>
-      </w:r>
-      <w:proofErr w:type="spellEnd"/>
-      <w:proofErr w:type="gramEnd"/>
-      <w:r>
-        <w:rPr>
-          <w:rFonts w:ascii="Consolas" w:hAnsi="Consolas"/>
-          <w:color w:val="000000"/>
-          <w:sz w:val="21"/>
-          <w:szCs w:val="21"/>
-          <w:shd w:val="clear" w:color="auto" w:fill="EEEEEE"/>
-        </w:rPr>
-        <w:t xml:space="preserve">; </w:t>
-      </w:r>
-      <w:proofErr w:type="spellStart"/>
-      <w:r>
-        <w:rPr>
-          <w:rStyle w:val="hljs-keyword"/>
-          <w:rFonts w:ascii="Consolas" w:hAnsi="Consolas"/>
-          <w:color w:val="0000FF"/>
-          <w:sz w:val="21"/>
-          <w:szCs w:val="21"/>
-        </w:rPr>
-        <w:t>set</w:t>
-      </w:r>
-      <w:proofErr w:type="spellEnd"/>
-      <w:r>
-        <w:rPr>
-          <w:rFonts w:ascii="Consolas" w:hAnsi="Consolas"/>
-          <w:color w:val="000000"/>
-          <w:sz w:val="21"/>
-          <w:szCs w:val="21"/>
-          <w:shd w:val="clear" w:color="auto" w:fill="EEEEEE"/>
-        </w:rPr>
         <w:t>; }</w:t>
       </w:r>
     </w:p>
@@ -4458,29 +3580,7 @@
           <w:sz w:val="24"/>
           <w:szCs w:val="24"/>
         </w:rPr>
-        <w:t xml:space="preserve">21. Что такое индексаторы класса? Какие ограничения существуют </w:t>
-      </w:r>
-      <w:proofErr w:type="gramStart"/>
-      <w:r>
-        <w:rPr>
-          <w:rFonts w:ascii="Times New Roman" w:hAnsi="Times New Roman" w:cs="Times New Roman"/>
-          <w:b/>
-          <w:bCs/>
-          <w:sz w:val="24"/>
-          <w:szCs w:val="24"/>
-        </w:rPr>
-        <w:t>на индексатор</w:t>
-      </w:r>
-      <w:proofErr w:type="gramEnd"/>
-      <w:r>
-        <w:rPr>
-          <w:rFonts w:ascii="Times New Roman" w:hAnsi="Times New Roman" w:cs="Times New Roman"/>
-          <w:b/>
-          <w:bCs/>
-          <w:sz w:val="24"/>
-          <w:szCs w:val="24"/>
-        </w:rPr>
-        <w:t xml:space="preserve">? </w:t>
+        <w:t xml:space="preserve">21. Что такое индексаторы класса? Какие ограничения существуют на индексатор? </w:t>
       </w:r>
     </w:p>
     <w:p>
@@ -4536,27 +3636,7 @@
           <w:szCs w:val="24"/>
           <w:lang w:val="en-US"/>
         </w:rPr>
-        <w:t xml:space="preserve">public Person </w:t>
-      </w:r>
-      <w:proofErr w:type="gramStart"/>
-      <w:r>
-        <w:rPr>
-          <w:rFonts w:ascii="Times New Roman" w:hAnsi="Times New Roman" w:cs="Times New Roman"/>
-          <w:sz w:val="24"/>
-          <w:szCs w:val="24"/>
-          <w:lang w:val="en-US"/>
-        </w:rPr>
-        <w:t>this[</w:t>
-      </w:r>
-      <w:proofErr w:type="gramEnd"/>
-      <w:r>
-        <w:rPr>
-          <w:rFonts w:ascii="Times New Roman" w:hAnsi="Times New Roman" w:cs="Times New Roman"/>
-          <w:sz w:val="24"/>
-          <w:szCs w:val="24"/>
-          <w:lang w:val="en-US"/>
-        </w:rPr>
-        <w:t>int index]</w:t>
+        <w:t>public Person this[int index]</w:t>
       </w:r>
     </w:p>
     <w:p>
@@ -4642,117 +3722,64 @@
           <w:szCs w:val="24"/>
           <w:lang w:val="ru-RU"/>
         </w:rPr>
-        <w:t xml:space="preserve">Ограничения </w:t>
-      </w:r>
-      <w:proofErr w:type="gramStart"/>
-      <w:r>
-        <w:rPr>
-          <w:rFonts w:ascii="Times New Roman" w:hAnsi="Times New Roman" w:cs="Times New Roman"/>
-          <w:sz w:val="24"/>
-          <w:szCs w:val="24"/>
-          <w:lang w:val="ru-RU"/>
-        </w:rPr>
-        <w:t>на индексаторы</w:t>
-      </w:r>
-      <w:proofErr w:type="gramEnd"/>
-      <w:r>
-        <w:rPr>
-          <w:rFonts w:ascii="Times New Roman" w:hAnsi="Times New Roman" w:cs="Times New Roman"/>
-          <w:sz w:val="24"/>
-          <w:szCs w:val="24"/>
-          <w:lang w:val="ru-RU"/>
-        </w:rPr>
-        <w:t>:</w:t>
-      </w:r>
-    </w:p>
-    <w:p>
-      <w:pPr>
-        <w:rPr>
-          <w:rFonts w:ascii="Times New Roman" w:hAnsi="Times New Roman" w:cs="Times New Roman"/>
-          <w:sz w:val="24"/>
-          <w:szCs w:val="24"/>
-          <w:lang w:val="ru-RU"/>
-        </w:rPr>
-      </w:pPr>
-      <w:r>
-        <w:rPr>
-          <w:rFonts w:ascii="Times New Roman" w:hAnsi="Times New Roman" w:cs="Times New Roman"/>
-          <w:sz w:val="24"/>
-          <w:szCs w:val="24"/>
-          <w:lang w:val="ru-RU"/>
-        </w:rPr>
-        <w:t xml:space="preserve">1)значение, выдаваемое индексатором, нельзя передавать методу в качестве параметра </w:t>
-      </w:r>
-      <w:proofErr w:type="spellStart"/>
-      <w:r>
-        <w:rPr>
-          <w:rFonts w:ascii="Times New Roman" w:hAnsi="Times New Roman" w:cs="Times New Roman"/>
-          <w:sz w:val="24"/>
-          <w:szCs w:val="24"/>
-          <w:lang w:val="ru-RU"/>
-        </w:rPr>
-        <w:t>ref</w:t>
-      </w:r>
-      <w:proofErr w:type="spellEnd"/>
-      <w:r>
-        <w:rPr>
-          <w:rFonts w:ascii="Times New Roman" w:hAnsi="Times New Roman" w:cs="Times New Roman"/>
-          <w:sz w:val="24"/>
-          <w:szCs w:val="24"/>
-          <w:lang w:val="ru-RU"/>
-        </w:rPr>
-        <w:t xml:space="preserve"> </w:t>
-      </w:r>
-      <w:r>
-        <w:rPr>
-          <w:rFonts w:ascii="Times New Roman" w:hAnsi="Times New Roman" w:cs="Times New Roman"/>
-          <w:sz w:val="24"/>
-          <w:szCs w:val="24"/>
-          <w:lang w:val="ru-RU"/>
-        </w:rPr>
-        <w:t xml:space="preserve">или </w:t>
-      </w:r>
-      <w:proofErr w:type="spellStart"/>
-      <w:r>
-        <w:rPr>
-          <w:rFonts w:ascii="Times New Roman" w:hAnsi="Times New Roman" w:cs="Times New Roman"/>
-          <w:sz w:val="24"/>
-          <w:szCs w:val="24"/>
-          <w:lang w:val="ru-RU"/>
-        </w:rPr>
-        <w:t>out</w:t>
-      </w:r>
-      <w:proofErr w:type="spellEnd"/>
-    </w:p>
-    <w:p>
-      <w:pPr>
-        <w:rPr>
-          <w:rFonts w:ascii="Times New Roman" w:hAnsi="Times New Roman" w:cs="Times New Roman"/>
-          <w:sz w:val="24"/>
-          <w:szCs w:val="24"/>
-          <w:lang w:val="ru-RU"/>
-        </w:rPr>
-      </w:pPr>
-      <w:r>
-        <w:rPr>
-          <w:rFonts w:ascii="Times New Roman" w:hAnsi="Times New Roman" w:cs="Times New Roman"/>
-          <w:sz w:val="24"/>
-          <w:szCs w:val="24"/>
-          <w:lang w:val="ru-RU"/>
-        </w:rPr>
-        <w:t xml:space="preserve">2)индексатор не может быть объявлен как </w:t>
-      </w:r>
-      <w:proofErr w:type="spellStart"/>
-      <w:r>
-        <w:rPr>
-          <w:rFonts w:ascii="Times New Roman" w:hAnsi="Times New Roman" w:cs="Times New Roman"/>
-          <w:sz w:val="24"/>
-          <w:szCs w:val="24"/>
-          <w:lang w:val="ru-RU"/>
-        </w:rPr>
-        <w:t>static</w:t>
-      </w:r>
-      <w:proofErr w:type="spellEnd"/>
+        <w:t>Ограничения на индексаторы:</w:t>
+      </w:r>
+    </w:p>
+    <w:p>
+      <w:pPr>
+        <w:rPr>
+          <w:rFonts w:ascii="Times New Roman" w:hAnsi="Times New Roman" w:cs="Times New Roman"/>
+          <w:sz w:val="24"/>
+          <w:szCs w:val="24"/>
+          <w:lang w:val="ru-RU"/>
+        </w:rPr>
+      </w:pPr>
+      <w:r>
+        <w:rPr>
+          <w:rFonts w:ascii="Times New Roman" w:hAnsi="Times New Roman" w:cs="Times New Roman"/>
+          <w:sz w:val="24"/>
+          <w:szCs w:val="24"/>
+          <w:lang w:val="ru-RU"/>
+        </w:rPr>
+        <w:t>1)значение, выдаваемое индексатором, нельзя передавать методу в качестве параметра ref</w:t>
+      </w:r>
+      <w:r>
+        <w:rPr>
+          <w:rFonts w:ascii="Times New Roman" w:hAnsi="Times New Roman" w:cs="Times New Roman"/>
+          <w:sz w:val="24"/>
+          <w:szCs w:val="24"/>
+          <w:lang w:val="ru-RU"/>
+        </w:rPr>
+        <w:t xml:space="preserve"> </w:t>
+      </w:r>
+      <w:r>
+        <w:rPr>
+          <w:rFonts w:ascii="Times New Roman" w:hAnsi="Times New Roman" w:cs="Times New Roman"/>
+          <w:sz w:val="24"/>
+          <w:szCs w:val="24"/>
+          <w:lang w:val="ru-RU"/>
+        </w:rPr>
+        <w:t>или out</w:t>
+      </w:r>
+    </w:p>
+    <w:p>
+      <w:pPr>
+        <w:rPr>
+          <w:rFonts w:ascii="Times New Roman" w:hAnsi="Times New Roman" w:cs="Times New Roman"/>
+          <w:sz w:val="24"/>
+          <w:szCs w:val="24"/>
+          <w:lang w:val="ru-RU"/>
+        </w:rPr>
+      </w:pPr>
+      <w:r>
+        <w:rPr>
+          <w:rFonts w:ascii="Times New Roman" w:hAnsi="Times New Roman" w:cs="Times New Roman"/>
+          <w:sz w:val="24"/>
+          <w:szCs w:val="24"/>
+          <w:lang w:val="ru-RU"/>
+        </w:rPr>
+        <w:t>2)индексатор не может быть объявлен как static</w:t>
+      </w:r>
     </w:p>
     <w:p>
       <w:pPr>
@@ -4809,25 +3836,7 @@
           <w:sz w:val="24"/>
           <w:szCs w:val="24"/>
         </w:rPr>
-        <w:t xml:space="preserve">23. Что такое </w:t>
-      </w:r>
-      <w:proofErr w:type="spellStart"/>
-      <w:r>
-        <w:rPr>
-          <w:rFonts w:ascii="Times New Roman" w:hAnsi="Times New Roman" w:cs="Times New Roman"/>
-          <w:sz w:val="24"/>
-          <w:szCs w:val="24"/>
-        </w:rPr>
-        <w:t>partial</w:t>
-      </w:r>
-      <w:proofErr w:type="spellEnd"/>
-      <w:r>
-        <w:rPr>
-          <w:rFonts w:ascii="Times New Roman" w:hAnsi="Times New Roman" w:cs="Times New Roman"/>
-          <w:sz w:val="24"/>
-          <w:szCs w:val="24"/>
-        </w:rPr>
-        <w:t xml:space="preserve"> класс и какие его преимущества? </w:t>
+        <w:t xml:space="preserve">23. Что такое partial класс и какие его преимущества? </w:t>
       </w:r>
     </w:p>
     <w:p>
@@ -4878,25 +3887,7 @@
           <w:sz w:val="24"/>
           <w:szCs w:val="24"/>
         </w:rPr>
-        <w:t xml:space="preserve">26. В чем отличие статического поля от </w:t>
-      </w:r>
-      <w:proofErr w:type="spellStart"/>
-      <w:r>
-        <w:rPr>
-          <w:rFonts w:ascii="Times New Roman" w:hAnsi="Times New Roman" w:cs="Times New Roman"/>
-          <w:sz w:val="24"/>
-          <w:szCs w:val="24"/>
-        </w:rPr>
-        <w:t>экземплярного</w:t>
-      </w:r>
-      <w:proofErr w:type="spellEnd"/>
-      <w:r>
-        <w:rPr>
-          <w:rFonts w:ascii="Times New Roman" w:hAnsi="Times New Roman" w:cs="Times New Roman"/>
-          <w:sz w:val="24"/>
-          <w:szCs w:val="24"/>
-        </w:rPr>
-        <w:t xml:space="preserve">? </w:t>
+        <w:t xml:space="preserve">26. В чем отличие статического поля от экземплярного? </w:t>
       </w:r>
     </w:p>
     <w:p>
@@ -4930,43 +3921,7 @@
           <w:sz w:val="24"/>
           <w:szCs w:val="24"/>
         </w:rPr>
-        <w:t>28. Какая разница между поверхностным (</w:t>
-      </w:r>
-      <w:proofErr w:type="spellStart"/>
-      <w:r>
-        <w:rPr>
-          <w:rFonts w:ascii="Times New Roman" w:hAnsi="Times New Roman" w:cs="Times New Roman"/>
-          <w:sz w:val="24"/>
-          <w:szCs w:val="24"/>
-        </w:rPr>
-        <w:t>shallow</w:t>
-      </w:r>
-      <w:proofErr w:type="spellEnd"/>
-      <w:r>
-        <w:rPr>
-          <w:rFonts w:ascii="Times New Roman" w:hAnsi="Times New Roman" w:cs="Times New Roman"/>
-          <w:sz w:val="24"/>
-          <w:szCs w:val="24"/>
-        </w:rPr>
-        <w:t>) и глубоким (</w:t>
-      </w:r>
-      <w:proofErr w:type="spellStart"/>
-      <w:r>
-        <w:rPr>
-          <w:rFonts w:ascii="Times New Roman" w:hAnsi="Times New Roman" w:cs="Times New Roman"/>
-          <w:sz w:val="24"/>
-          <w:szCs w:val="24"/>
-        </w:rPr>
-        <w:t>deep</w:t>
-      </w:r>
-      <w:proofErr w:type="spellEnd"/>
-      <w:r>
-        <w:rPr>
-          <w:rFonts w:ascii="Times New Roman" w:hAnsi="Times New Roman" w:cs="Times New Roman"/>
-          <w:sz w:val="24"/>
-          <w:szCs w:val="24"/>
-        </w:rPr>
-        <w:t xml:space="preserve">) копированием? </w:t>
+        <w:t xml:space="preserve">28. Какая разница между поверхностным (shallow) и глубоким (deep) копированием? </w:t>
       </w:r>
     </w:p>
     <w:p>
@@ -5078,7 +4033,6 @@
           <w:sz w:val="24"/>
           <w:szCs w:val="24"/>
         </w:rPr>
-        <w:lastRenderedPageBreak/>
         <w:t xml:space="preserve">33. Пусть задан следующий класс. </w:t>
       </w:r>
     </w:p>
@@ -5271,8 +4225,6 @@
         </w:rPr>
         <w:t>скрытие некоторых моментов реализации класса от других частей программы.</w:t>
       </w:r>
-      <w:bookmarkStart w:id="0" w:name="_GoBack"/>
-      <w:bookmarkEnd w:id="0"/>
     </w:p>
     <w:sectPr>
       <w:pgSz w:w="11906" w:h="17338"/>
